--- a/Dagverslagskes/LOG_Feb_19_onwards.docx
+++ b/Dagverslagskes/LOG_Feb_19_onwards.docx
@@ -5616,7 +5616,6 @@
         <w:rPr>
           <w:lang w:val="nl-BE"/>
         </w:rPr>
-        <w:lastRenderedPageBreak/>
         <w:t>Feb 23</w:t>
       </w:r>
     </w:p>
@@ -6170,7 +6169,6 @@
         <w:rPr>
           <w:lang w:val="en-US"/>
         </w:rPr>
-        <w:lastRenderedPageBreak/>
         <w:t>Week 3</w:t>
       </w:r>
     </w:p>
@@ -6833,7 +6831,6 @@
         <w:rPr>
           <w:lang w:val="en-US"/>
         </w:rPr>
-        <w:lastRenderedPageBreak/>
         <w:t xml:space="preserve">  ],</w:t>
       </w:r>
     </w:p>
@@ -7343,7 +7340,6 @@
         <w:rPr>
           <w:lang w:val="en-US"/>
         </w:rPr>
-        <w:lastRenderedPageBreak/>
         <w:t>The Implementation of this on the SDTF container proved to be more difficult because the utils.py is different from that in the main branch.</w:t>
       </w:r>
     </w:p>
@@ -7826,7 +7822,6 @@
           <w:noProof/>
           <w:lang w:eastAsia="de-DE"/>
         </w:rPr>
-        <w:lastRenderedPageBreak/>
         <w:drawing>
           <wp:inline distT="0" distB="0" distL="0" distR="0" wp14:anchorId="6B2D2134" wp14:editId="7B01746F">
             <wp:extent cx="1819275" cy="4857750"/>
@@ -8047,7 +8042,6 @@
           <w:noProof/>
           <w:lang w:eastAsia="de-DE"/>
         </w:rPr>
-        <w:lastRenderedPageBreak/>
         <w:drawing>
           <wp:inline distT="0" distB="0" distL="0" distR="0" wp14:anchorId="67059B78" wp14:editId="3771CFDF">
             <wp:extent cx="5760720" cy="4910455"/>
@@ -8327,7 +8321,6 @@
           <w:noProof/>
           <w:lang w:eastAsia="de-DE"/>
         </w:rPr>
-        <w:lastRenderedPageBreak/>
         <w:drawing>
           <wp:inline distT="0" distB="0" distL="0" distR="0" wp14:anchorId="27C06FFF" wp14:editId="50D1F239">
             <wp:extent cx="5760720" cy="1994535"/>
@@ -8577,7 +8570,6 @@
         <w:rPr>
           <w:lang w:val="en-US"/>
         </w:rPr>
-        <w:lastRenderedPageBreak/>
         <w:t>Week 4</w:t>
       </w:r>
     </w:p>
@@ -8875,7 +8867,6 @@
           <w:noProof/>
           <w:lang w:eastAsia="de-DE"/>
         </w:rPr>
-        <w:lastRenderedPageBreak/>
         <w:drawing>
           <wp:inline distT="0" distB="0" distL="0" distR="0" wp14:anchorId="30BCB316" wp14:editId="0FDC7451">
             <wp:extent cx="5760720" cy="2571750"/>
@@ -9683,7 +9674,6 @@
         <w:rPr>
           <w:lang w:val="en-US"/>
         </w:rPr>
-        <w:lastRenderedPageBreak/>
         <w:t xml:space="preserve">        </w:t>
       </w:r>
       <w:proofErr w:type="gramStart"/>
@@ -10638,7 +10628,6 @@
           <w:noProof/>
           <w:lang w:eastAsia="de-DE"/>
         </w:rPr>
-        <w:lastRenderedPageBreak/>
         <w:drawing>
           <wp:inline distT="0" distB="0" distL="0" distR="0" wp14:anchorId="6249A600" wp14:editId="1A6DACAF">
             <wp:extent cx="5760720" cy="4864735"/>
@@ -10907,7 +10896,6 @@
         <w:rPr>
           <w:lang w:val="en-US"/>
         </w:rPr>
-        <w:lastRenderedPageBreak/>
         <w:t>from</w:t>
       </w:r>
       <w:proofErr w:type="gramEnd"/>
@@ -11426,7 +11414,6 @@
         <w:rPr>
           <w:lang w:val="en-US"/>
         </w:rPr>
-        <w:lastRenderedPageBreak/>
         <w:t>Week 5</w:t>
       </w:r>
     </w:p>
@@ -12015,7 +12002,6 @@
         <w:rPr>
           <w:lang w:val="en-US"/>
         </w:rPr>
-        <w:lastRenderedPageBreak/>
         <w:t>March 14</w:t>
       </w:r>
     </w:p>
@@ -13194,7 +13180,6 @@
         <w:rPr>
           <w:lang w:val="en-US"/>
         </w:rPr>
-        <w:lastRenderedPageBreak/>
         <w:t xml:space="preserve">        </w:t>
       </w:r>
       <w:proofErr w:type="gramStart"/>
@@ -14270,7 +14255,6 @@
         <w:rPr>
           <w:lang w:val="en-US"/>
         </w:rPr>
-        <w:lastRenderedPageBreak/>
         <w:t>March 15</w:t>
       </w:r>
     </w:p>
@@ -14706,13 +14690,22 @@
     <w:p>
       <w:pPr>
         <w:pStyle w:val="CodeSnippet"/>
-      </w:pPr>
-      <w:proofErr w:type="gramStart"/>
-      <w:r>
+        <w:rPr>
+          <w:lang w:val="en-US"/>
+        </w:rPr>
+      </w:pPr>
+      <w:proofErr w:type="gramStart"/>
+      <w:r>
+        <w:rPr>
+          <w:lang w:val="en-US"/>
+        </w:rPr>
         <w:t>export</w:t>
       </w:r>
       <w:proofErr w:type="gramEnd"/>
       <w:r>
+        <w:rPr>
+          <w:lang w:val="en-US"/>
+        </w:rPr>
         <w:t xml:space="preserve"> LMPW=U89yMN8R8bwgOKR1k6tz</w:t>
       </w:r>
     </w:p>
@@ -14882,66 +14875,56 @@
     <w:p>
       <w:pPr>
         <w:pStyle w:val="CodeSnippet"/>
-      </w:pPr>
-      <w:proofErr w:type="gramStart"/>
-      <w:r>
+        <w:rPr>
+          <w:lang w:val="en-US"/>
+        </w:rPr>
+      </w:pPr>
+      <w:proofErr w:type="gramStart"/>
+      <w:r>
+        <w:rPr>
+          <w:lang w:val="en-US"/>
+        </w:rPr>
         <w:t>mv</w:t>
       </w:r>
       <w:proofErr w:type="gramEnd"/>
       <w:r>
+        <w:rPr>
+          <w:lang w:val="en-US"/>
+        </w:rPr>
         <w:t xml:space="preserve"> ~/</w:t>
       </w:r>
       <w:proofErr w:type="spellStart"/>
       <w:r>
+        <w:rPr>
+          <w:lang w:val="en-US"/>
+        </w:rPr>
         <w:t>sdtf</w:t>
       </w:r>
       <w:proofErr w:type="spellEnd"/>
       <w:r>
-        <w:t>/</w:t>
-      </w:r>
-      <w:proofErr w:type="spellStart"/>
-      <w:r>
-        <w:t>runtime</w:t>
-      </w:r>
-      <w:proofErr w:type="spellEnd"/>
-      <w:r>
-        <w:t>/bin/STAF/</w:t>
-      </w:r>
-      <w:proofErr w:type="spellStart"/>
-      <w:r>
-        <w:t>lib</w:t>
-      </w:r>
-      <w:proofErr w:type="spellEnd"/>
-      <w:r>
-        <w:t>/libcrypto.so.1.0.0_bak ~/</w:t>
-      </w:r>
-      <w:proofErr w:type="spellStart"/>
-      <w:r>
+        <w:rPr>
+          <w:lang w:val="en-US"/>
+        </w:rPr>
+        <w:t>/runtime/bin/STAF/lib/libcrypto.so.1.0.0_bak ~/</w:t>
+      </w:r>
+      <w:proofErr w:type="spellStart"/>
+      <w:r>
+        <w:rPr>
+          <w:lang w:val="en-US"/>
+        </w:rPr>
         <w:t>sdtf</w:t>
       </w:r>
       <w:proofErr w:type="spellEnd"/>
       <w:r>
-        <w:t>/</w:t>
-      </w:r>
-      <w:proofErr w:type="spellStart"/>
-      <w:r>
-        <w:t>runtime</w:t>
-      </w:r>
-      <w:proofErr w:type="spellEnd"/>
-      <w:r>
-        <w:t>/bin/STAF/</w:t>
-      </w:r>
-      <w:proofErr w:type="spellStart"/>
-      <w:r>
-        <w:t>lib</w:t>
-      </w:r>
-      <w:proofErr w:type="spellEnd"/>
-      <w:r>
-        <w:t>/libcrypto.so.1.0.0</w:t>
-      </w:r>
-    </w:p>
-    <w:p>
-      <w:pPr>
+        <w:rPr>
+          <w:lang w:val="en-US"/>
+        </w:rPr>
+        <w:t>/runtime/bin/STAF/lib/libcrypto.so.1.0.0</w:t>
+      </w:r>
+    </w:p>
+    <w:p>
+      <w:pPr>
+        <w:ind w:firstLine="708"/>
         <w:rPr>
           <w:color w:val="FF0000"/>
           <w:lang w:val="en-US"/>
@@ -14970,15 +14953,13 @@
         </w:rPr>
         <w:t xml:space="preserve"> just leave that out </w:t>
       </w:r>
-      <w:proofErr w:type="spellStart"/>
       <w:r>
         <w:rPr>
           <w:color w:val="FF0000"/>
           <w:lang w:val="en-US"/>
         </w:rPr>
-        <w:t>oft he</w:t>
-      </w:r>
-      <w:proofErr w:type="spellEnd"/>
+        <w:t>of the</w:t>
+      </w:r>
       <w:r>
         <w:rPr>
           <w:color w:val="FF0000"/>
@@ -14993,6 +14974,350 @@
           <w:lang w:val="en-US"/>
         </w:rPr>
       </w:pPr>
+      <w:r>
+        <w:rPr>
+          <w:lang w:val="en-US"/>
+        </w:rPr>
+        <w:t>WEBADMIN RUNS, YAY</w:t>
+      </w:r>
+    </w:p>
+    <w:p>
+      <w:pPr>
+        <w:rPr>
+          <w:lang w:val="en-US"/>
+        </w:rPr>
+      </w:pPr>
+      <w:r>
+        <w:rPr>
+          <w:lang w:val="en-US"/>
+        </w:rPr>
+        <w:t xml:space="preserve">Issue now: </w:t>
+      </w:r>
+      <w:proofErr w:type="spellStart"/>
+      <w:r>
+        <w:rPr>
+          <w:lang w:val="en-US"/>
+        </w:rPr>
+        <w:t>webdriver_move_and_resize_window</w:t>
+      </w:r>
+      <w:proofErr w:type="spellEnd"/>
+      <w:r>
+        <w:rPr>
+          <w:lang w:val="en-US"/>
+        </w:rPr>
+        <w:t xml:space="preserve"> uses win32api on a certain point, </w:t>
+      </w:r>
+      <w:r>
+        <w:rPr>
+          <w:lang w:val="en-US"/>
+        </w:rPr>
+        <w:t xml:space="preserve">which we </w:t>
+      </w:r>
+      <w:proofErr w:type="gramStart"/>
+      <w:r>
+        <w:rPr>
+          <w:lang w:val="en-US"/>
+        </w:rPr>
+        <w:t>can’t</w:t>
+      </w:r>
+      <w:proofErr w:type="gramEnd"/>
+      <w:r>
+        <w:rPr>
+          <w:lang w:val="en-US"/>
+        </w:rPr>
+        <w:t xml:space="preserve"> call because we’re on a Linux.</w:t>
+      </w:r>
+    </w:p>
+    <w:p>
+      <w:pPr>
+        <w:rPr>
+          <w:lang w:val="en-US"/>
+        </w:rPr>
+      </w:pPr>
+      <w:r>
+        <w:rPr>
+          <w:lang w:val="en-US"/>
+        </w:rPr>
+        <w:t xml:space="preserve">Temporary fix: moved it inside an if loop that we </w:t>
+      </w:r>
+      <w:proofErr w:type="gramStart"/>
+      <w:r>
+        <w:rPr>
+          <w:lang w:val="en-US"/>
+        </w:rPr>
+        <w:t>don’t</w:t>
+      </w:r>
+      <w:proofErr w:type="gramEnd"/>
+      <w:r>
+        <w:rPr>
+          <w:lang w:val="en-US"/>
+        </w:rPr>
+        <w:t xml:space="preserve"> really go into under normal circumstances. (So yeah, pretty temporary).</w:t>
+      </w:r>
+    </w:p>
+    <w:p>
+      <w:pPr>
+        <w:pStyle w:val="Heading2"/>
+        <w:rPr>
+          <w:lang w:val="en-US"/>
+        </w:rPr>
+      </w:pPr>
+      <w:r>
+        <w:rPr>
+          <w:lang w:val="en-US"/>
+        </w:rPr>
+        <w:t>March 16</w:t>
+      </w:r>
+    </w:p>
+    <w:p>
+      <w:pPr>
+        <w:rPr>
+          <w:lang w:val="en-US"/>
+        </w:rPr>
+      </w:pPr>
+      <w:r>
+        <w:rPr>
+          <w:lang w:val="en-US"/>
+        </w:rPr>
+        <w:t>Issue</w:t>
+      </w:r>
+      <w:r>
+        <w:rPr>
+          <w:lang w:val="en-US"/>
+        </w:rPr>
+        <w:t xml:space="preserve">: </w:t>
+      </w:r>
+      <w:proofErr w:type="spellStart"/>
+      <w:r>
+        <w:rPr>
+          <w:lang w:val="en-US"/>
+        </w:rPr>
+        <w:t>webdriver_move_cursor</w:t>
+      </w:r>
+      <w:proofErr w:type="spellEnd"/>
+      <w:r>
+        <w:rPr>
+          <w:lang w:val="en-US"/>
+        </w:rPr>
+        <w:t xml:space="preserve"> also relies on a windows specific attribute: </w:t>
+      </w:r>
+    </w:p>
+    <w:p>
+      <w:pPr>
+        <w:pStyle w:val="CodeSnippet"/>
+        <w:rPr>
+          <w:lang w:val="en-US"/>
+        </w:rPr>
+      </w:pPr>
+      <w:proofErr w:type="gramStart"/>
+      <w:r>
+        <w:rPr>
+          <w:lang w:val="en-US"/>
+        </w:rPr>
+        <w:t>ctypes.</w:t>
+      </w:r>
+      <w:r>
+        <w:rPr>
+          <w:highlight w:val="yellow"/>
+          <w:lang w:val="en-US"/>
+        </w:rPr>
+        <w:t>windll</w:t>
+      </w:r>
+      <w:r>
+        <w:rPr>
+          <w:lang w:val="en-US"/>
+        </w:rPr>
+        <w:t>.user32.SetCursorPos(</w:t>
+      </w:r>
+      <w:proofErr w:type="spellStart"/>
+      <w:proofErr w:type="gramEnd"/>
+      <w:r>
+        <w:rPr>
+          <w:lang w:val="en-US"/>
+        </w:rPr>
+        <w:t>cursor_pos_x</w:t>
+      </w:r>
+      <w:proofErr w:type="spellEnd"/>
+      <w:r>
+        <w:rPr>
+          <w:lang w:val="en-US"/>
+        </w:rPr>
+        <w:t xml:space="preserve">, </w:t>
+      </w:r>
+      <w:proofErr w:type="spellStart"/>
+      <w:r>
+        <w:rPr>
+          <w:lang w:val="en-US"/>
+        </w:rPr>
+        <w:t>cursor_pos_y</w:t>
+      </w:r>
+      <w:proofErr w:type="spellEnd"/>
+      <w:r>
+        <w:rPr>
+          <w:lang w:val="en-US"/>
+        </w:rPr>
+        <w:t>)</w:t>
+      </w:r>
+    </w:p>
+    <w:p>
+      <w:pPr>
+        <w:rPr>
+          <w:lang w:val="en-US"/>
+        </w:rPr>
+      </w:pPr>
+      <w:r>
+        <w:rPr>
+          <w:lang w:val="en-US"/>
+        </w:rPr>
+        <w:t xml:space="preserve">So yeah, </w:t>
+      </w:r>
+      <w:proofErr w:type="gramStart"/>
+      <w:r>
+        <w:rPr>
+          <w:lang w:val="en-US"/>
+        </w:rPr>
+        <w:t>that’s</w:t>
+      </w:r>
+      <w:proofErr w:type="gramEnd"/>
+      <w:r>
+        <w:rPr>
+          <w:lang w:val="en-US"/>
+        </w:rPr>
+        <w:t xml:space="preserve"> problematic.</w:t>
+      </w:r>
+    </w:p>
+    <w:p>
+      <w:pPr>
+        <w:rPr>
+          <w:lang w:val="en-US"/>
+        </w:rPr>
+      </w:pPr>
+      <w:r>
+        <w:rPr>
+          <w:lang w:val="en-US"/>
+        </w:rPr>
+        <w:t>The thing is, this operation is only necessary when running the test suite against an Internet Explorer</w:t>
+      </w:r>
+      <w:r>
+        <w:rPr>
+          <w:lang w:val="en-US"/>
+        </w:rPr>
+        <w:t>.</w:t>
+      </w:r>
+    </w:p>
+    <w:p>
+      <w:pPr>
+        <w:rPr>
+          <w:lang w:val="en-US"/>
+        </w:rPr>
+      </w:pPr>
+      <w:r>
+        <w:rPr>
+          <w:lang w:val="en-US"/>
+        </w:rPr>
+        <w:t xml:space="preserve">When this </w:t>
+      </w:r>
+      <w:proofErr w:type="gramStart"/>
+      <w:r>
+        <w:rPr>
+          <w:lang w:val="en-US"/>
+        </w:rPr>
+        <w:t xml:space="preserve">is </w:t>
+      </w:r>
+      <w:r>
+        <w:rPr>
+          <w:lang w:val="en-US"/>
+        </w:rPr>
+        <w:t>commented</w:t>
+      </w:r>
+      <w:proofErr w:type="gramEnd"/>
+      <w:r>
+        <w:rPr>
+          <w:lang w:val="en-US"/>
+        </w:rPr>
+        <w:t>,</w:t>
+      </w:r>
+      <w:r>
+        <w:rPr>
+          <w:lang w:val="en-US"/>
+        </w:rPr>
+        <w:t xml:space="preserve"> it can still be run against a chrome. </w:t>
+      </w:r>
+      <w:proofErr w:type="gramStart"/>
+      <w:r>
+        <w:rPr>
+          <w:lang w:val="en-US"/>
+        </w:rPr>
+        <w:t>I’m</w:t>
+      </w:r>
+      <w:proofErr w:type="gramEnd"/>
+      <w:r>
+        <w:rPr>
+          <w:lang w:val="en-US"/>
+        </w:rPr>
+        <w:t xml:space="preserve"> running the test suite as I am writing this, and it’s looking good.</w:t>
+      </w:r>
+    </w:p>
+    <w:p>
+      <w:pPr>
+        <w:rPr>
+          <w:lang w:val="en-US"/>
+        </w:rPr>
+      </w:pPr>
+      <w:r>
+        <w:rPr>
+          <w:noProof/>
+          <w:lang w:eastAsia="de-DE"/>
+        </w:rPr>
+        <w:drawing>
+          <wp:inline distT="0" distB="0" distL="0" distR="0" wp14:anchorId="5D8240CC" wp14:editId="10F50BB3">
+            <wp:extent cx="3629025" cy="1047750"/>
+            <wp:effectExtent l="0" t="0" r="9525" b="0"/>
+            <wp:docPr id="25" name="Picture 25"/>
+            <wp:cNvGraphicFramePr>
+              <a:graphicFrameLocks xmlns:a="http://schemas.openxmlformats.org/drawingml/2006/main" noChangeAspect="1"/>
+            </wp:cNvGraphicFramePr>
+            <a:graphic xmlns:a="http://schemas.openxmlformats.org/drawingml/2006/main">
+              <a:graphicData uri="http://schemas.openxmlformats.org/drawingml/2006/picture">
+                <pic:pic xmlns:pic="http://schemas.openxmlformats.org/drawingml/2006/picture">
+                  <pic:nvPicPr>
+                    <pic:cNvPr id="1" name=""/>
+                    <pic:cNvPicPr/>
+                  </pic:nvPicPr>
+                  <pic:blipFill>
+                    <a:blip r:embed="rId36"/>
+                    <a:stretch>
+                      <a:fillRect/>
+                    </a:stretch>
+                  </pic:blipFill>
+                  <pic:spPr>
+                    <a:xfrm>
+                      <a:off x="0" y="0"/>
+                      <a:ext cx="3629025" cy="1047750"/>
+                    </a:xfrm>
+                    <a:prstGeom prst="rect">
+                      <a:avLst/>
+                    </a:prstGeom>
+                  </pic:spPr>
+                </pic:pic>
+              </a:graphicData>
+            </a:graphic>
+          </wp:inline>
+        </w:drawing>
+      </w:r>
+    </w:p>
+    <w:p>
+      <w:pPr>
+        <w:rPr>
+          <w:lang w:val="en-US"/>
+        </w:rPr>
+      </w:pPr>
+      <w:r>
+        <w:rPr>
+          <w:lang w:val="en-US"/>
+        </w:rPr>
+        <w:t>YEAH BOII</w:t>
+      </w:r>
       <w:bookmarkStart w:id="0" w:name="_GoBack"/>
       <w:bookmarkEnd w:id="0"/>
     </w:p>
@@ -16574,7 +16899,7 @@
 </file>
 
 <file path=customXml/itemProps1.xml><?xml version="1.0" encoding="utf-8"?>
-<ds:datastoreItem xmlns:ds="http://schemas.openxmlformats.org/officeDocument/2006/customXml" ds:itemID="{65385A6F-8DC0-4EAC-A048-CF8CD692DD3B}">
+<ds:datastoreItem xmlns:ds="http://schemas.openxmlformats.org/officeDocument/2006/customXml" ds:itemID="{9F6A967E-CC5C-4DEF-B298-0ADBF7FF285E}">
   <ds:schemaRefs>
     <ds:schemaRef ds:uri="http://schemas.openxmlformats.org/officeDocument/2006/bibliography"/>
   </ds:schemaRefs>

--- a/Dagverslagskes/LOG_Feb_19_onwards.docx
+++ b/Dagverslagskes/LOG_Feb_19_onwards.docx
@@ -5616,6 +5616,7 @@
         <w:rPr>
           <w:lang w:val="nl-BE"/>
         </w:rPr>
+        <w:lastRenderedPageBreak/>
         <w:t>Feb 23</w:t>
       </w:r>
     </w:p>
@@ -6169,6 +6170,7 @@
         <w:rPr>
           <w:lang w:val="en-US"/>
         </w:rPr>
+        <w:lastRenderedPageBreak/>
         <w:t>Week 3</w:t>
       </w:r>
     </w:p>
@@ -6845,6 +6847,7 @@
         <w:rPr>
           <w:lang w:val="en-US"/>
         </w:rPr>
+        <w:lastRenderedPageBreak/>
         <w:t xml:space="preserve">  "</w:t>
       </w:r>
       <w:proofErr w:type="spellStart"/>
@@ -7353,6 +7356,7 @@
         <w:rPr>
           <w:lang w:val="en-US"/>
         </w:rPr>
+        <w:lastRenderedPageBreak/>
         <w:t>I talked to Jurgen about this issue and he proposed merging the master into the Linux port branch (the branch I am using on the SDTF container)</w:t>
       </w:r>
     </w:p>
@@ -7822,6 +7826,7 @@
           <w:noProof/>
           <w:lang w:eastAsia="de-DE"/>
         </w:rPr>
+        <w:lastRenderedPageBreak/>
         <w:drawing>
           <wp:inline distT="0" distB="0" distL="0" distR="0" wp14:anchorId="6B2D2134" wp14:editId="7B01746F">
             <wp:extent cx="1819275" cy="4857750"/>
@@ -8042,6 +8047,7 @@
           <w:noProof/>
           <w:lang w:eastAsia="de-DE"/>
         </w:rPr>
+        <w:lastRenderedPageBreak/>
         <w:drawing>
           <wp:inline distT="0" distB="0" distL="0" distR="0" wp14:anchorId="67059B78" wp14:editId="3771CFDF">
             <wp:extent cx="5760720" cy="4910455"/>
@@ -8321,6 +8327,7 @@
           <w:noProof/>
           <w:lang w:eastAsia="de-DE"/>
         </w:rPr>
+        <w:lastRenderedPageBreak/>
         <w:drawing>
           <wp:inline distT="0" distB="0" distL="0" distR="0" wp14:anchorId="27C06FFF" wp14:editId="50D1F239">
             <wp:extent cx="5760720" cy="1994535"/>
@@ -8570,6 +8577,7 @@
         <w:rPr>
           <w:lang w:val="en-US"/>
         </w:rPr>
+        <w:lastRenderedPageBreak/>
         <w:t>Week 4</w:t>
       </w:r>
     </w:p>
@@ -8867,6 +8875,7 @@
           <w:noProof/>
           <w:lang w:eastAsia="de-DE"/>
         </w:rPr>
+        <w:lastRenderedPageBreak/>
         <w:drawing>
           <wp:inline distT="0" distB="0" distL="0" distR="0" wp14:anchorId="30BCB316" wp14:editId="0FDC7451">
             <wp:extent cx="5760720" cy="2571750"/>
@@ -9730,6 +9739,7 @@
         <w:rPr>
           <w:lang w:val="en-US"/>
         </w:rPr>
+        <w:lastRenderedPageBreak/>
         <w:t xml:space="preserve">        </w:t>
       </w:r>
       <w:proofErr w:type="spellStart"/>
@@ -10675,6 +10685,7 @@
         <w:rPr>
           <w:lang w:val="en-US"/>
         </w:rPr>
+        <w:lastRenderedPageBreak/>
         <w:t>To:</w:t>
       </w:r>
     </w:p>
@@ -11278,6 +11289,7 @@
         <w:rPr>
           <w:lang w:val="en-US"/>
         </w:rPr>
+        <w:lastRenderedPageBreak/>
         <w:t xml:space="preserve">That fixed that error, but now it just </w:t>
       </w:r>
       <w:proofErr w:type="gramStart"/>
@@ -11414,6 +11426,7 @@
         <w:rPr>
           <w:lang w:val="en-US"/>
         </w:rPr>
+        <w:lastRenderedPageBreak/>
         <w:t>Week 5</w:t>
       </w:r>
     </w:p>
@@ -12002,6 +12015,7 @@
         <w:rPr>
           <w:lang w:val="en-US"/>
         </w:rPr>
+        <w:lastRenderedPageBreak/>
         <w:t>March 14</w:t>
       </w:r>
     </w:p>
@@ -13395,6 +13409,7 @@
         <w:rPr>
           <w:lang w:val="en-US"/>
         </w:rPr>
+        <w:lastRenderedPageBreak/>
         <w:t xml:space="preserve">Next up: creating a container with the </w:t>
       </w:r>
       <w:r>
@@ -14255,6 +14270,7 @@
         <w:rPr>
           <w:lang w:val="en-US"/>
         </w:rPr>
+        <w:lastRenderedPageBreak/>
         <w:t>March 15</w:t>
       </w:r>
     </w:p>
@@ -14801,6 +14817,7 @@
           <w:noProof/>
           <w:lang w:eastAsia="de-DE"/>
         </w:rPr>
+        <w:lastRenderedPageBreak/>
         <w:drawing>
           <wp:inline distT="0" distB="0" distL="0" distR="0" wp14:anchorId="277DCAC3" wp14:editId="58FF4B3D">
             <wp:extent cx="5760720" cy="1975485"/>
@@ -15317,6 +15334,150 @@
           <w:lang w:val="en-US"/>
         </w:rPr>
         <w:t>YEAH BOII</w:t>
+      </w:r>
+    </w:p>
+    <w:p>
+      <w:pPr>
+        <w:rPr>
+          <w:lang w:val="en-US"/>
+        </w:rPr>
+      </w:pPr>
+      <w:r>
+        <w:rPr>
+          <w:lang w:val="en-US"/>
+        </w:rPr>
+        <w:br w:type="page"/>
+      </w:r>
+    </w:p>
+    <w:p>
+      <w:pPr>
+        <w:pStyle w:val="Heading1"/>
+        <w:rPr>
+          <w:lang w:val="en-US"/>
+        </w:rPr>
+      </w:pPr>
+      <w:r>
+        <w:rPr>
+          <w:lang w:val="en-US"/>
+        </w:rPr>
+        <w:lastRenderedPageBreak/>
+        <w:t>Week 6</w:t>
+      </w:r>
+    </w:p>
+    <w:p>
+      <w:pPr>
+        <w:pStyle w:val="Heading2"/>
+        <w:rPr>
+          <w:lang w:val="en-US"/>
+        </w:rPr>
+      </w:pPr>
+      <w:r>
+        <w:rPr>
+          <w:lang w:val="en-US"/>
+        </w:rPr>
+        <w:t>March 19</w:t>
+      </w:r>
+    </w:p>
+    <w:p>
+      <w:pPr>
+        <w:rPr>
+          <w:lang w:val="en-US"/>
+        </w:rPr>
+      </w:pPr>
+      <w:r>
+        <w:rPr>
+          <w:noProof/>
+          <w:lang w:eastAsia="de-DE"/>
+        </w:rPr>
+        <w:drawing>
+          <wp:inline distT="0" distB="0" distL="0" distR="0" wp14:anchorId="7D6A1E6C" wp14:editId="50EA2CA7">
+            <wp:extent cx="4229100" cy="2295525"/>
+            <wp:effectExtent l="0" t="0" r="0" b="9525"/>
+            <wp:docPr id="27" name="Picture 27"/>
+            <wp:cNvGraphicFramePr>
+              <a:graphicFrameLocks xmlns:a="http://schemas.openxmlformats.org/drawingml/2006/main" noChangeAspect="1"/>
+            </wp:cNvGraphicFramePr>
+            <a:graphic xmlns:a="http://schemas.openxmlformats.org/drawingml/2006/main">
+              <a:graphicData uri="http://schemas.openxmlformats.org/drawingml/2006/picture">
+                <pic:pic xmlns:pic="http://schemas.openxmlformats.org/drawingml/2006/picture">
+                  <pic:nvPicPr>
+                    <pic:cNvPr id="1" name=""/>
+                    <pic:cNvPicPr/>
+                  </pic:nvPicPr>
+                  <pic:blipFill>
+                    <a:blip r:embed="rId37"/>
+                    <a:stretch>
+                      <a:fillRect/>
+                    </a:stretch>
+                  </pic:blipFill>
+                  <pic:spPr>
+                    <a:xfrm>
+                      <a:off x="0" y="0"/>
+                      <a:ext cx="4229100" cy="2295525"/>
+                    </a:xfrm>
+                    <a:prstGeom prst="rect">
+                      <a:avLst/>
+                    </a:prstGeom>
+                  </pic:spPr>
+                </pic:pic>
+              </a:graphicData>
+            </a:graphic>
+          </wp:inline>
+        </w:drawing>
+      </w:r>
+    </w:p>
+    <w:p>
+      <w:pPr>
+        <w:rPr>
+          <w:lang w:val="en-US"/>
+        </w:rPr>
+      </w:pPr>
+      <w:r>
+        <w:rPr>
+          <w:lang w:val="en-US"/>
+        </w:rPr>
+        <w:t>Added the command to run the install script</w:t>
+      </w:r>
+    </w:p>
+    <w:p>
+      <w:pPr>
+        <w:rPr>
+          <w:lang w:val="en-US"/>
+        </w:rPr>
+      </w:pPr>
+      <w:r>
+        <w:rPr>
+          <w:lang w:val="en-US"/>
+        </w:rPr>
+        <w:t xml:space="preserve">Added the environment variable </w:t>
+      </w:r>
+      <w:proofErr w:type="gramStart"/>
+      <w:r>
+        <w:rPr>
+          <w:lang w:val="en-US"/>
+        </w:rPr>
+        <w:t xml:space="preserve">that is a necessary credential for the command that executes the </w:t>
+      </w:r>
+      <w:proofErr w:type="spellStart"/>
+      <w:r>
+        <w:rPr>
+          <w:lang w:val="en-US"/>
+        </w:rPr>
+        <w:t>webadmin</w:t>
+      </w:r>
+      <w:proofErr w:type="spellEnd"/>
+      <w:r>
+        <w:rPr>
+          <w:lang w:val="en-US"/>
+        </w:rPr>
+        <w:t xml:space="preserve"> suite</w:t>
+      </w:r>
+      <w:proofErr w:type="gramEnd"/>
+      <w:r>
+        <w:rPr>
+          <w:lang w:val="en-US"/>
+        </w:rPr>
+        <w:t>.</w:t>
       </w:r>
       <w:bookmarkStart w:id="0" w:name="_GoBack"/>
       <w:bookmarkEnd w:id="0"/>
@@ -16899,7 +17060,7 @@
 </file>
 
 <file path=customXml/itemProps1.xml><?xml version="1.0" encoding="utf-8"?>
-<ds:datastoreItem xmlns:ds="http://schemas.openxmlformats.org/officeDocument/2006/customXml" ds:itemID="{9F6A967E-CC5C-4DEF-B298-0ADBF7FF285E}">
+<ds:datastoreItem xmlns:ds="http://schemas.openxmlformats.org/officeDocument/2006/customXml" ds:itemID="{8374A5D6-2CDB-4F14-9F4D-29DBC0640D22}">
   <ds:schemaRefs>
     <ds:schemaRef ds:uri="http://schemas.openxmlformats.org/officeDocument/2006/bibliography"/>
   </ds:schemaRefs>

--- a/Dagverslagskes/LOG_Feb_19_onwards.docx
+++ b/Dagverslagskes/LOG_Feb_19_onwards.docx
@@ -42,8 +42,6 @@
           <w:lang w:val="en-US"/>
         </w:rPr>
       </w:pPr>
-      <w:bookmarkStart w:id="0" w:name="_GoBack"/>
-      <w:bookmarkEnd w:id="0"/>
       <w:r>
         <w:rPr>
           <w:lang w:val="en-US"/>
@@ -1124,9 +1122,6 @@
     <w:p>
       <w:pPr>
         <w:pStyle w:val="CodeSnippet"/>
-        <w:rPr>
-          <w:lang w:val="en-US"/>
-        </w:rPr>
       </w:pPr>
       <w:r>
         <w:rPr>
@@ -1135,37 +1130,22 @@
         <w:t xml:space="preserve">    </w:t>
       </w:r>
       <w:r>
-        <w:rPr>
-          <w:lang w:val="en-US"/>
-        </w:rPr>
         <w:t>HUB_PORT_4444_TCP_ADDR: hub</w:t>
       </w:r>
     </w:p>
     <w:p>
       <w:pPr>
         <w:pStyle w:val="CodeSnippet"/>
-        <w:rPr>
-          <w:lang w:val="en-US"/>
-        </w:rPr>
-      </w:pPr>
-      <w:r>
-        <w:rPr>
-          <w:lang w:val="en-US"/>
-        </w:rPr>
+      </w:pPr>
+      <w:r>
         <w:t xml:space="preserve">  </w:t>
       </w:r>
       <w:proofErr w:type="gramStart"/>
       <w:r>
-        <w:rPr>
-          <w:lang w:val="en-US"/>
-        </w:rPr>
         <w:t>links</w:t>
       </w:r>
       <w:proofErr w:type="gramEnd"/>
       <w:r>
-        <w:rPr>
-          <w:lang w:val="en-US"/>
-        </w:rPr>
         <w:t>:</w:t>
       </w:r>
     </w:p>
@@ -1174,9 +1154,6 @@
         <w:pStyle w:val="CodeSnippet"/>
       </w:pPr>
       <w:r>
-        <w:rPr>
-          <w:lang w:val="en-US"/>
-        </w:rPr>
         <w:t xml:space="preserve">  </w:t>
       </w:r>
       <w:r>
@@ -5102,9 +5079,6 @@
     <w:p>
       <w:pPr>
         <w:pStyle w:val="CodeSnippet"/>
-        <w:rPr>
-          <w:lang w:val="en-US"/>
-        </w:rPr>
       </w:pPr>
       <w:r>
         <w:rPr>
@@ -5113,37 +5087,22 @@
         <w:t xml:space="preserve">    </w:t>
       </w:r>
       <w:r>
-        <w:rPr>
-          <w:lang w:val="en-US"/>
-        </w:rPr>
         <w:t>HUB_PORT_4444_TCP_ADDR: hub</w:t>
       </w:r>
     </w:p>
     <w:p>
       <w:pPr>
         <w:pStyle w:val="CodeSnippet"/>
-        <w:rPr>
-          <w:lang w:val="en-US"/>
-        </w:rPr>
-      </w:pPr>
-      <w:r>
-        <w:rPr>
-          <w:lang w:val="en-US"/>
-        </w:rPr>
+      </w:pPr>
+      <w:r>
         <w:t xml:space="preserve">  </w:t>
       </w:r>
       <w:proofErr w:type="gramStart"/>
       <w:r>
-        <w:rPr>
-          <w:lang w:val="en-US"/>
-        </w:rPr>
         <w:t>links</w:t>
       </w:r>
       <w:proofErr w:type="gramEnd"/>
       <w:r>
-        <w:rPr>
-          <w:lang w:val="en-US"/>
-        </w:rPr>
         <w:t>:</w:t>
       </w:r>
     </w:p>
@@ -5152,9 +5111,6 @@
         <w:pStyle w:val="CodeSnippet"/>
       </w:pPr>
       <w:r>
-        <w:rPr>
-          <w:lang w:val="en-US"/>
-        </w:rPr>
         <w:t xml:space="preserve">  </w:t>
       </w:r>
       <w:r>
@@ -6072,9 +6028,6 @@
     <w:p>
       <w:pPr>
         <w:pStyle w:val="CodeSnippet"/>
-        <w:rPr>
-          <w:lang w:val="en-US"/>
-        </w:rPr>
       </w:pPr>
       <w:r>
         <w:rPr>
@@ -6084,16 +6037,10 @@
       </w:r>
       <w:proofErr w:type="gramStart"/>
       <w:r>
-        <w:rPr>
-          <w:lang w:val="en-US"/>
-        </w:rPr>
         <w:t>links</w:t>
       </w:r>
       <w:proofErr w:type="gramEnd"/>
       <w:r>
-        <w:rPr>
-          <w:lang w:val="en-US"/>
-        </w:rPr>
         <w:t>:</w:t>
       </w:r>
     </w:p>
@@ -6102,9 +6049,6 @@
         <w:pStyle w:val="CodeSnippet"/>
       </w:pPr>
       <w:r>
-        <w:rPr>
-          <w:lang w:val="en-US"/>
-        </w:rPr>
         <w:t xml:space="preserve">  </w:t>
       </w:r>
       <w:r>
@@ -6476,16 +6420,25 @@
     <w:p>
       <w:pPr>
         <w:pStyle w:val="CodeSnippet"/>
+        <w:rPr>
+          <w:lang w:val="en-US"/>
+        </w:rPr>
       </w:pPr>
       <w:r>
         <w:t xml:space="preserve">  </w:t>
       </w:r>
       <w:proofErr w:type="gramStart"/>
       <w:r>
+        <w:rPr>
+          <w:lang w:val="en-US"/>
+        </w:rPr>
         <w:t>volumes</w:t>
       </w:r>
       <w:proofErr w:type="gramEnd"/>
       <w:r>
+        <w:rPr>
+          <w:lang w:val="en-US"/>
+        </w:rPr>
         <w:t>:</w:t>
       </w:r>
     </w:p>
@@ -6497,6 +6450,9 @@
         </w:rPr>
       </w:pPr>
       <w:r>
+        <w:rPr>
+          <w:lang w:val="en-US"/>
+        </w:rPr>
         <w:t xml:space="preserve">  </w:t>
       </w:r>
       <w:r>
@@ -6659,9 +6615,6 @@
     <w:p>
       <w:pPr>
         <w:pStyle w:val="CodeSnippet"/>
-        <w:rPr>
-          <w:lang w:val="en-US"/>
-        </w:rPr>
       </w:pPr>
       <w:r>
         <w:rPr>
@@ -6670,37 +6623,22 @@
         <w:t xml:space="preserve">    </w:t>
       </w:r>
       <w:r>
-        <w:rPr>
-          <w:lang w:val="en-US"/>
-        </w:rPr>
         <w:t>HUB_PORT_4444_TCP_ADDR: hub</w:t>
       </w:r>
     </w:p>
     <w:p>
       <w:pPr>
         <w:pStyle w:val="CodeSnippet"/>
-        <w:rPr>
-          <w:lang w:val="en-US"/>
-        </w:rPr>
-      </w:pPr>
-      <w:r>
-        <w:rPr>
-          <w:lang w:val="en-US"/>
-        </w:rPr>
+      </w:pPr>
+      <w:r>
         <w:t xml:space="preserve">  </w:t>
       </w:r>
       <w:proofErr w:type="gramStart"/>
       <w:r>
-        <w:rPr>
-          <w:lang w:val="en-US"/>
-        </w:rPr>
         <w:t>links</w:t>
       </w:r>
       <w:proofErr w:type="gramEnd"/>
       <w:r>
-        <w:rPr>
-          <w:lang w:val="en-US"/>
-        </w:rPr>
         <w:t>:</w:t>
       </w:r>
     </w:p>
@@ -6709,9 +6647,6 @@
         <w:pStyle w:val="CodeSnippet"/>
       </w:pPr>
       <w:r>
-        <w:rPr>
-          <w:lang w:val="en-US"/>
-        </w:rPr>
         <w:t xml:space="preserve">  </w:t>
       </w:r>
       <w:r>
@@ -14189,6 +14124,8 @@
         </w:rPr>
         <w:t>Jenkins install fails due to version mismatch</w:t>
       </w:r>
+      <w:bookmarkStart w:id="0" w:name="_GoBack"/>
+      <w:bookmarkEnd w:id="0"/>
     </w:p>
     <w:p>
       <w:pPr>
@@ -16299,6 +16236,274 @@
         <w:t xml:space="preserve"> use that either.</w:t>
       </w:r>
     </w:p>
+    <w:p>
+      <w:pPr>
+        <w:pStyle w:val="Heading2"/>
+        <w:rPr>
+          <w:lang w:val="en-US"/>
+        </w:rPr>
+      </w:pPr>
+      <w:r>
+        <w:rPr>
+          <w:lang w:val="en-US"/>
+        </w:rPr>
+        <w:t>March 21</w:t>
+      </w:r>
+    </w:p>
+    <w:p>
+      <w:pPr>
+        <w:rPr>
+          <w:lang w:val="en-US"/>
+        </w:rPr>
+      </w:pPr>
+      <w:r>
+        <w:rPr>
+          <w:lang w:val="en-US"/>
+        </w:rPr>
+        <w:t>Admin stuff</w:t>
+      </w:r>
+    </w:p>
+    <w:p>
+      <w:pPr>
+        <w:pStyle w:val="Heading2"/>
+        <w:rPr>
+          <w:lang w:val="en-US"/>
+        </w:rPr>
+      </w:pPr>
+      <w:r>
+        <w:rPr>
+          <w:lang w:val="en-US"/>
+        </w:rPr>
+        <w:t>March 22</w:t>
+      </w:r>
+    </w:p>
+    <w:p>
+      <w:pPr>
+        <w:rPr>
+          <w:lang w:val="en-US"/>
+        </w:rPr>
+      </w:pPr>
+      <w:r>
+        <w:rPr>
+          <w:noProof/>
+          <w:lang w:eastAsia="de-DE"/>
+        </w:rPr>
+        <w:drawing>
+          <wp:inline distT="0" distB="0" distL="0" distR="0" wp14:anchorId="7D1E9C0A" wp14:editId="67F3195C">
+            <wp:extent cx="5760720" cy="1134110"/>
+            <wp:effectExtent l="0" t="0" r="0" b="8890"/>
+            <wp:docPr id="28" name="Picture 28"/>
+            <wp:cNvGraphicFramePr>
+              <a:graphicFrameLocks xmlns:a="http://schemas.openxmlformats.org/drawingml/2006/main" noChangeAspect="1"/>
+            </wp:cNvGraphicFramePr>
+            <a:graphic xmlns:a="http://schemas.openxmlformats.org/drawingml/2006/main">
+              <a:graphicData uri="http://schemas.openxmlformats.org/drawingml/2006/picture">
+                <pic:pic xmlns:pic="http://schemas.openxmlformats.org/drawingml/2006/picture">
+                  <pic:nvPicPr>
+                    <pic:cNvPr id="1" name=""/>
+                    <pic:cNvPicPr/>
+                  </pic:nvPicPr>
+                  <pic:blipFill>
+                    <a:blip r:embed="rId38"/>
+                    <a:stretch>
+                      <a:fillRect/>
+                    </a:stretch>
+                  </pic:blipFill>
+                  <pic:spPr>
+                    <a:xfrm>
+                      <a:off x="0" y="0"/>
+                      <a:ext cx="5760720" cy="1134110"/>
+                    </a:xfrm>
+                    <a:prstGeom prst="rect">
+                      <a:avLst/>
+                    </a:prstGeom>
+                  </pic:spPr>
+                </pic:pic>
+              </a:graphicData>
+            </a:graphic>
+          </wp:inline>
+        </w:drawing>
+      </w:r>
+    </w:p>
+    <w:p>
+      <w:pPr>
+        <w:rPr>
+          <w:lang w:val="en-US"/>
+        </w:rPr>
+      </w:pPr>
+      <w:r>
+        <w:rPr>
+          <w:lang w:val="en-US"/>
+        </w:rPr>
+        <w:t>^ sdtf/framework/ias/administration.py</w:t>
+      </w:r>
+    </w:p>
+    <w:p>
+      <w:pPr>
+        <w:rPr>
+          <w:lang w:val="en-US"/>
+        </w:rPr>
+      </w:pPr>
+      <w:r>
+        <w:rPr>
+          <w:noProof/>
+          <w:lang w:eastAsia="de-DE"/>
+        </w:rPr>
+        <w:drawing>
+          <wp:inline distT="0" distB="0" distL="0" distR="0" wp14:anchorId="0318976F" wp14:editId="4DB6C62B">
+            <wp:extent cx="5760720" cy="1156970"/>
+            <wp:effectExtent l="0" t="0" r="0" b="5080"/>
+            <wp:docPr id="29" name="Picture 29"/>
+            <wp:cNvGraphicFramePr>
+              <a:graphicFrameLocks xmlns:a="http://schemas.openxmlformats.org/drawingml/2006/main" noChangeAspect="1"/>
+            </wp:cNvGraphicFramePr>
+            <a:graphic xmlns:a="http://schemas.openxmlformats.org/drawingml/2006/main">
+              <a:graphicData uri="http://schemas.openxmlformats.org/drawingml/2006/picture">
+                <pic:pic xmlns:pic="http://schemas.openxmlformats.org/drawingml/2006/picture">
+                  <pic:nvPicPr>
+                    <pic:cNvPr id="1" name=""/>
+                    <pic:cNvPicPr/>
+                  </pic:nvPicPr>
+                  <pic:blipFill>
+                    <a:blip r:embed="rId39"/>
+                    <a:stretch>
+                      <a:fillRect/>
+                    </a:stretch>
+                  </pic:blipFill>
+                  <pic:spPr>
+                    <a:xfrm>
+                      <a:off x="0" y="0"/>
+                      <a:ext cx="5760720" cy="1156970"/>
+                    </a:xfrm>
+                    <a:prstGeom prst="rect">
+                      <a:avLst/>
+                    </a:prstGeom>
+                  </pic:spPr>
+                </pic:pic>
+              </a:graphicData>
+            </a:graphic>
+          </wp:inline>
+        </w:drawing>
+      </w:r>
+    </w:p>
+    <w:p>
+      <w:pPr>
+        <w:rPr>
+          <w:lang w:val="en-US"/>
+        </w:rPr>
+      </w:pPr>
+      <w:r>
+        <w:rPr>
+          <w:lang w:val="en-US"/>
+        </w:rPr>
+        <w:t>Stalls on this</w:t>
+      </w:r>
+    </w:p>
+    <w:p>
+      <w:pPr>
+        <w:rPr>
+          <w:lang w:val="en-US"/>
+        </w:rPr>
+      </w:pPr>
+    </w:p>
+    <w:p>
+      <w:pPr>
+        <w:pStyle w:val="CodeSnippet"/>
+      </w:pPr>
+      <w:proofErr w:type="gramStart"/>
+      <w:r>
+        <w:t>class</w:t>
+      </w:r>
+      <w:proofErr w:type="gramEnd"/>
+      <w:r>
+        <w:t xml:space="preserve"> FF58WebadminTestSuite(_</w:t>
+      </w:r>
+      <w:proofErr w:type="spellStart"/>
+      <w:r>
+        <w:t>WebadminTestSuite</w:t>
+      </w:r>
+      <w:proofErr w:type="spellEnd"/>
+      <w:r>
+        <w:t>):</w:t>
+      </w:r>
+    </w:p>
+    <w:p>
+      <w:pPr>
+        <w:pStyle w:val="CodeSnippet"/>
+      </w:pPr>
+      <w:r>
+        <w:t xml:space="preserve">    </w:t>
+      </w:r>
+      <w:proofErr w:type="spellStart"/>
+      <w:proofErr w:type="gramStart"/>
+      <w:r>
+        <w:t>tl</w:t>
+      </w:r>
+      <w:proofErr w:type="gramEnd"/>
+      <w:r>
+        <w:t>_mapping</w:t>
+      </w:r>
+      <w:proofErr w:type="spellEnd"/>
+      <w:r>
+        <w:t xml:space="preserve"> = ["WQA </w:t>
+      </w:r>
+      <w:proofErr w:type="spellStart"/>
+      <w:r>
+        <w:t>Webadmin</w:t>
+      </w:r>
+      <w:proofErr w:type="spellEnd"/>
+      <w:r>
+        <w:t>", "Firefox ESR 58"]</w:t>
+      </w:r>
+    </w:p>
+    <w:p>
+      <w:pPr>
+        <w:pStyle w:val="CodeSnippet"/>
+      </w:pPr>
+      <w:r>
+        <w:t xml:space="preserve">    </w:t>
+      </w:r>
+      <w:proofErr w:type="spellStart"/>
+      <w:proofErr w:type="gramStart"/>
+      <w:r>
+        <w:t>browser</w:t>
+      </w:r>
+      <w:proofErr w:type="gramEnd"/>
+      <w:r>
+        <w:t>_name</w:t>
+      </w:r>
+      <w:proofErr w:type="spellEnd"/>
+      <w:r>
+        <w:t xml:space="preserve"> = </w:t>
+      </w:r>
+      <w:proofErr w:type="spellStart"/>
+      <w:r>
+        <w:t>Browser.FIREFOX</w:t>
+      </w:r>
+      <w:proofErr w:type="spellEnd"/>
+    </w:p>
+    <w:p>
+      <w:pPr>
+        <w:pStyle w:val="CodeSnippet"/>
+      </w:pPr>
+      <w:r>
+        <w:t xml:space="preserve">    </w:t>
+      </w:r>
+      <w:proofErr w:type="spellStart"/>
+      <w:proofErr w:type="gramStart"/>
+      <w:r>
+        <w:t>browser</w:t>
+      </w:r>
+      <w:proofErr w:type="gramEnd"/>
+      <w:r>
+        <w:t>_version</w:t>
+      </w:r>
+      <w:proofErr w:type="spellEnd"/>
+      <w:r>
+        <w:t xml:space="preserve"> = '58'</w:t>
+      </w:r>
+    </w:p>
+    <w:p/>
     <w:sectPr>
       <w:pgSz w:w="11906" w:h="16838"/>
       <w:pgMar w:top="1417" w:right="1417" w:bottom="1134" w:left="1417" w:header="720" w:footer="720" w:gutter="0"/>
@@ -17877,7 +18082,7 @@
 </file>
 
 <file path=customXml/itemProps1.xml><?xml version="1.0" encoding="utf-8"?>
-<ds:datastoreItem xmlns:ds="http://schemas.openxmlformats.org/officeDocument/2006/customXml" ds:itemID="{D2949586-B12A-46F0-8F84-2D4FA4E93B76}">
+<ds:datastoreItem xmlns:ds="http://schemas.openxmlformats.org/officeDocument/2006/customXml" ds:itemID="{65BA2D1E-6708-4428-A64C-79A4A34822D7}">
   <ds:schemaRefs>
     <ds:schemaRef ds:uri="http://schemas.openxmlformats.org/officeDocument/2006/bibliography"/>
   </ds:schemaRefs>

--- a/Dagverslagskes/LOG_Feb_19_onwards.docx
+++ b/Dagverslagskes/LOG_Feb_19_onwards.docx
@@ -7522,6 +7522,8 @@
         </w:rPr>
         <w:t>": 5000,</w:t>
       </w:r>
+      <w:bookmarkStart w:id="0" w:name="_GoBack"/>
+      <w:bookmarkEnd w:id="0"/>
     </w:p>
     <w:p>
       <w:pPr>
@@ -14124,8 +14126,6 @@
         </w:rPr>
         <w:t>Jenkins install fails due to version mismatch</w:t>
       </w:r>
-      <w:bookmarkStart w:id="0" w:name="_GoBack"/>
-      <w:bookmarkEnd w:id="0"/>
     </w:p>
     <w:p>
       <w:pPr>
@@ -16349,6 +16349,7 @@
           <w:noProof/>
           <w:lang w:eastAsia="de-DE"/>
         </w:rPr>
+        <w:lastRenderedPageBreak/>
         <w:drawing>
           <wp:inline distT="0" distB="0" distL="0" distR="0" wp14:anchorId="0318976F" wp14:editId="4DB6C62B">
             <wp:extent cx="5760720" cy="1156970"/>
@@ -16398,86 +16399,163 @@
         </w:rPr>
         <w:t>Stalls on this</w:t>
       </w:r>
-    </w:p>
-    <w:p>
-      <w:pPr>
-        <w:rPr>
-          <w:lang w:val="en-US"/>
-        </w:rPr>
-      </w:pPr>
-    </w:p>
-    <w:p>
-      <w:pPr>
-        <w:pStyle w:val="CodeSnippet"/>
-      </w:pPr>
-      <w:proofErr w:type="gramStart"/>
-      <w:r>
+      <w:r>
+        <w:rPr>
+          <w:lang w:val="en-US"/>
+        </w:rPr>
+        <w:t xml:space="preserve"> ^</w:t>
+      </w:r>
+    </w:p>
+    <w:p>
+      <w:pPr>
+        <w:rPr>
+          <w:lang w:val="en-US"/>
+        </w:rPr>
+      </w:pPr>
+      <w:proofErr w:type="gramStart"/>
+      <w:r>
+        <w:rPr>
+          <w:lang w:val="en-US"/>
+        </w:rPr>
+        <w:t>Apparently</w:t>
+      </w:r>
+      <w:proofErr w:type="gramEnd"/>
+      <w:r>
+        <w:rPr>
+          <w:lang w:val="en-US"/>
+        </w:rPr>
+        <w:t xml:space="preserve"> this was because IAS kind of stopped improperly due to stuff and things (running debug mode and suddenly exiting (probably, it’s solved so.</w:t>
+      </w:r>
+      <w:r>
+        <w:rPr>
+          <w:lang w:val="en-US"/>
+        </w:rPr>
+        <w:t>.</w:t>
+      </w:r>
+      <w:r>
+        <w:rPr>
+          <w:lang w:val="en-US"/>
+        </w:rPr>
+        <w:t>.))</w:t>
+      </w:r>
+    </w:p>
+    <w:p>
+      <w:pPr>
+        <w:rPr>
+          <w:lang w:val="en-US"/>
+        </w:rPr>
+      </w:pPr>
+    </w:p>
+    <w:p>
+      <w:pPr>
+        <w:pStyle w:val="CodeSnippet"/>
+        <w:rPr>
+          <w:lang w:val="en-US"/>
+        </w:rPr>
+      </w:pPr>
+      <w:proofErr w:type="gramStart"/>
+      <w:r>
+        <w:rPr>
+          <w:lang w:val="en-US"/>
+        </w:rPr>
         <w:t>class</w:t>
       </w:r>
       <w:proofErr w:type="gramEnd"/>
       <w:r>
+        <w:rPr>
+          <w:lang w:val="en-US"/>
+        </w:rPr>
         <w:t xml:space="preserve"> FF58WebadminTestSuite(_</w:t>
       </w:r>
       <w:proofErr w:type="spellStart"/>
       <w:r>
+        <w:rPr>
+          <w:lang w:val="en-US"/>
+        </w:rPr>
         <w:t>WebadminTestSuite</w:t>
       </w:r>
       <w:proofErr w:type="spellEnd"/>
       <w:r>
+        <w:rPr>
+          <w:lang w:val="en-US"/>
+        </w:rPr>
         <w:t>):</w:t>
       </w:r>
     </w:p>
     <w:p>
       <w:pPr>
         <w:pStyle w:val="CodeSnippet"/>
-      </w:pPr>
-      <w:r>
+        <w:rPr>
+          <w:lang w:val="en-US"/>
+        </w:rPr>
+      </w:pPr>
+      <w:r>
+        <w:rPr>
+          <w:lang w:val="en-US"/>
+        </w:rPr>
         <w:t xml:space="preserve">    </w:t>
       </w:r>
       <w:proofErr w:type="spellStart"/>
-      <w:proofErr w:type="gramStart"/>
-      <w:r>
-        <w:t>tl</w:t>
-      </w:r>
-      <w:proofErr w:type="gramEnd"/>
-      <w:r>
-        <w:t>_mapping</w:t>
-      </w:r>
-      <w:proofErr w:type="spellEnd"/>
-      <w:r>
+      <w:r>
+        <w:rPr>
+          <w:lang w:val="en-US"/>
+        </w:rPr>
+        <w:t>tl_mapping</w:t>
+      </w:r>
+      <w:proofErr w:type="spellEnd"/>
+      <w:r>
+        <w:rPr>
+          <w:lang w:val="en-US"/>
+        </w:rPr>
         <w:t xml:space="preserve"> = ["WQA </w:t>
       </w:r>
       <w:proofErr w:type="spellStart"/>
       <w:r>
+        <w:rPr>
+          <w:lang w:val="en-US"/>
+        </w:rPr>
         <w:t>Webadmin</w:t>
       </w:r>
       <w:proofErr w:type="spellEnd"/>
       <w:r>
+        <w:rPr>
+          <w:lang w:val="en-US"/>
+        </w:rPr>
         <w:t>", "Firefox ESR 58"]</w:t>
       </w:r>
     </w:p>
     <w:p>
       <w:pPr>
         <w:pStyle w:val="CodeSnippet"/>
-      </w:pPr>
-      <w:r>
+        <w:rPr>
+          <w:lang w:val="en-US"/>
+        </w:rPr>
+      </w:pPr>
+      <w:r>
+        <w:rPr>
+          <w:lang w:val="en-US"/>
+        </w:rPr>
         <w:t xml:space="preserve">    </w:t>
       </w:r>
       <w:proofErr w:type="spellStart"/>
-      <w:proofErr w:type="gramStart"/>
-      <w:r>
-        <w:t>browser</w:t>
-      </w:r>
-      <w:proofErr w:type="gramEnd"/>
-      <w:r>
-        <w:t>_name</w:t>
-      </w:r>
-      <w:proofErr w:type="spellEnd"/>
-      <w:r>
+      <w:r>
+        <w:rPr>
+          <w:lang w:val="en-US"/>
+        </w:rPr>
+        <w:t>browser_name</w:t>
+      </w:r>
+      <w:proofErr w:type="spellEnd"/>
+      <w:r>
+        <w:rPr>
+          <w:lang w:val="en-US"/>
+        </w:rPr>
         <w:t xml:space="preserve"> = </w:t>
       </w:r>
       <w:proofErr w:type="spellStart"/>
       <w:r>
+        <w:rPr>
+          <w:lang w:val="en-US"/>
+        </w:rPr>
         <w:t>Browser.FIREFOX</w:t>
       </w:r>
       <w:proofErr w:type="spellEnd"/>
@@ -16485,25 +16563,52 @@
     <w:p>
       <w:pPr>
         <w:pStyle w:val="CodeSnippet"/>
-      </w:pPr>
-      <w:r>
+        <w:rPr>
+          <w:lang w:val="en-US"/>
+        </w:rPr>
+      </w:pPr>
+      <w:r>
+        <w:rPr>
+          <w:lang w:val="en-US"/>
+        </w:rPr>
         <w:t xml:space="preserve">    </w:t>
       </w:r>
       <w:proofErr w:type="spellStart"/>
-      <w:proofErr w:type="gramStart"/>
-      <w:r>
-        <w:t>browser</w:t>
-      </w:r>
-      <w:proofErr w:type="gramEnd"/>
-      <w:r>
-        <w:t>_version</w:t>
-      </w:r>
-      <w:proofErr w:type="spellEnd"/>
-      <w:r>
+      <w:r>
+        <w:rPr>
+          <w:lang w:val="en-US"/>
+        </w:rPr>
+        <w:t>browser_version</w:t>
+      </w:r>
+      <w:proofErr w:type="spellEnd"/>
+      <w:r>
+        <w:rPr>
+          <w:lang w:val="en-US"/>
+        </w:rPr>
         <w:t xml:space="preserve"> = '58'</w:t>
       </w:r>
     </w:p>
-    <w:p/>
+    <w:p>
+      <w:pPr>
+        <w:pStyle w:val="Heading2"/>
+        <w:rPr>
+          <w:lang w:val="en-US"/>
+        </w:rPr>
+      </w:pPr>
+      <w:r>
+        <w:rPr>
+          <w:lang w:val="en-US"/>
+        </w:rPr>
+        <w:t>March 23</w:t>
+      </w:r>
+    </w:p>
+    <w:p>
+      <w:pPr>
+        <w:rPr>
+          <w:lang w:val="en-US"/>
+        </w:rPr>
+      </w:pPr>
+    </w:p>
     <w:sectPr>
       <w:pgSz w:w="11906" w:h="16838"/>
       <w:pgMar w:top="1417" w:right="1417" w:bottom="1134" w:left="1417" w:header="720" w:footer="720" w:gutter="0"/>
@@ -18082,7 +18187,7 @@
 </file>
 
 <file path=customXml/itemProps1.xml><?xml version="1.0" encoding="utf-8"?>
-<ds:datastoreItem xmlns:ds="http://schemas.openxmlformats.org/officeDocument/2006/customXml" ds:itemID="{65BA2D1E-6708-4428-A64C-79A4A34822D7}">
+<ds:datastoreItem xmlns:ds="http://schemas.openxmlformats.org/officeDocument/2006/customXml" ds:itemID="{F03ADE86-B7B7-49E4-8A1B-8DDBFCB703A9}">
   <ds:schemaRefs>
     <ds:schemaRef ds:uri="http://schemas.openxmlformats.org/officeDocument/2006/bibliography"/>
   </ds:schemaRefs>

--- a/Dagverslagskes/LOG_Feb_19_onwards.docx
+++ b/Dagverslagskes/LOG_Feb_19_onwards.docx
@@ -7522,8 +7522,6 @@
         </w:rPr>
         <w:t>": 5000,</w:t>
       </w:r>
-      <w:bookmarkStart w:id="0" w:name="_GoBack"/>
-      <w:bookmarkEnd w:id="0"/>
     </w:p>
     <w:p>
       <w:pPr>
@@ -16608,6 +16606,30 @@
           <w:lang w:val="en-US"/>
         </w:rPr>
       </w:pPr>
+      <w:r>
+        <w:rPr>
+          <w:lang w:val="en-US"/>
+        </w:rPr>
+        <w:t xml:space="preserve">Presentation, </w:t>
+      </w:r>
+      <w:proofErr w:type="spellStart"/>
+      <w:proofErr w:type="gramStart"/>
+      <w:r>
+        <w:rPr>
+          <w:lang w:val="en-US"/>
+        </w:rPr>
+        <w:t>gantt</w:t>
+      </w:r>
+      <w:proofErr w:type="spellEnd"/>
+      <w:proofErr w:type="gramEnd"/>
+      <w:r>
+        <w:rPr>
+          <w:lang w:val="en-US"/>
+        </w:rPr>
+        <w:t xml:space="preserve"> chart, planning updates</w:t>
+      </w:r>
+      <w:bookmarkStart w:id="0" w:name="_GoBack"/>
+      <w:bookmarkEnd w:id="0"/>
     </w:p>
     <w:sectPr>
       <w:pgSz w:w="11906" w:h="16838"/>
@@ -18187,7 +18209,7 @@
 </file>
 
 <file path=customXml/itemProps1.xml><?xml version="1.0" encoding="utf-8"?>
-<ds:datastoreItem xmlns:ds="http://schemas.openxmlformats.org/officeDocument/2006/customXml" ds:itemID="{F03ADE86-B7B7-49E4-8A1B-8DDBFCB703A9}">
+<ds:datastoreItem xmlns:ds="http://schemas.openxmlformats.org/officeDocument/2006/customXml" ds:itemID="{3567499A-75B5-4E17-A7F3-BD248CED49D5}">
   <ds:schemaRefs>
     <ds:schemaRef ds:uri="http://schemas.openxmlformats.org/officeDocument/2006/bibliography"/>
   </ds:schemaRefs>

--- a/Dagverslagskes/LOG_Feb_19_onwards.docx
+++ b/Dagverslagskes/LOG_Feb_19_onwards.docx
@@ -409,6 +409,77 @@
         </w:rPr>
         <w:t xml:space="preserve"> to keep the shell open.</w:t>
       </w:r>
+    </w:p>
+    <w:p>
+      <w:pPr>
+        <w:rPr>
+          <w:lang w:val="en-US"/>
+        </w:rPr>
+      </w:pPr>
+    </w:p>
+    <w:p>
+      <w:pPr>
+        <w:rPr>
+          <w:lang w:val="en-US"/>
+        </w:rPr>
+      </w:pPr>
+    </w:p>
+    <w:p>
+      <w:pPr>
+        <w:rPr>
+          <w:lang w:val="en-US"/>
+        </w:rPr>
+      </w:pPr>
+      <w:proofErr w:type="gramStart"/>
+      <w:r>
+        <w:rPr>
+          <w:lang w:val="en-US"/>
+        </w:rPr>
+        <w:t>1</w:t>
+      </w:r>
+      <w:proofErr w:type="gramEnd"/>
+      <w:r>
+        <w:rPr>
+          <w:lang w:val="en-US"/>
+        </w:rPr>
+        <w:t xml:space="preserve"> GB RAM</w:t>
+      </w:r>
+    </w:p>
+    <w:p>
+      <w:pPr>
+        <w:rPr>
+          <w:lang w:val="en-US"/>
+        </w:rPr>
+      </w:pPr>
+      <w:proofErr w:type="gramStart"/>
+      <w:r>
+        <w:rPr>
+          <w:lang w:val="en-US"/>
+        </w:rPr>
+        <w:t>2</w:t>
+      </w:r>
+      <w:proofErr w:type="gramEnd"/>
+      <w:r>
+        <w:rPr>
+          <w:lang w:val="en-US"/>
+        </w:rPr>
+        <w:t xml:space="preserve"> cores</w:t>
+      </w:r>
+    </w:p>
+    <w:p>
+      <w:pPr>
+        <w:rPr>
+          <w:lang w:val="en-US"/>
+        </w:rPr>
+      </w:pPr>
+      <w:r>
+        <w:rPr>
+          <w:lang w:val="en-US"/>
+        </w:rPr>
+        <w:t>30</w:t>
+      </w:r>
+      <w:bookmarkStart w:id="0" w:name="_GoBack"/>
+      <w:bookmarkEnd w:id="0"/>
     </w:p>
     <w:p>
       <w:pPr>
@@ -5079,6 +5150,9 @@
     <w:p>
       <w:pPr>
         <w:pStyle w:val="CodeSnippet"/>
+        <w:rPr>
+          <w:lang w:val="en-US"/>
+        </w:rPr>
       </w:pPr>
       <w:r>
         <w:rPr>
@@ -5087,22 +5161,37 @@
         <w:t xml:space="preserve">    </w:t>
       </w:r>
       <w:r>
+        <w:rPr>
+          <w:lang w:val="en-US"/>
+        </w:rPr>
         <w:t>HUB_PORT_4444_TCP_ADDR: hub</w:t>
       </w:r>
     </w:p>
     <w:p>
       <w:pPr>
         <w:pStyle w:val="CodeSnippet"/>
-      </w:pPr>
-      <w:r>
+        <w:rPr>
+          <w:lang w:val="en-US"/>
+        </w:rPr>
+      </w:pPr>
+      <w:r>
+        <w:rPr>
+          <w:lang w:val="en-US"/>
+        </w:rPr>
         <w:t xml:space="preserve">  </w:t>
       </w:r>
       <w:proofErr w:type="gramStart"/>
       <w:r>
+        <w:rPr>
+          <w:lang w:val="en-US"/>
+        </w:rPr>
         <w:t>links</w:t>
       </w:r>
       <w:proofErr w:type="gramEnd"/>
       <w:r>
+        <w:rPr>
+          <w:lang w:val="en-US"/>
+        </w:rPr>
         <w:t>:</w:t>
       </w:r>
     </w:p>
@@ -5111,6 +5200,9 @@
         <w:pStyle w:val="CodeSnippet"/>
       </w:pPr>
       <w:r>
+        <w:rPr>
+          <w:lang w:val="en-US"/>
+        </w:rPr>
         <w:t xml:space="preserve">  </w:t>
       </w:r>
       <w:r>
@@ -6028,6 +6120,9 @@
     <w:p>
       <w:pPr>
         <w:pStyle w:val="CodeSnippet"/>
+        <w:rPr>
+          <w:lang w:val="en-US"/>
+        </w:rPr>
       </w:pPr>
       <w:r>
         <w:rPr>
@@ -6037,10 +6132,16 @@
       </w:r>
       <w:proofErr w:type="gramStart"/>
       <w:r>
+        <w:rPr>
+          <w:lang w:val="en-US"/>
+        </w:rPr>
         <w:t>links</w:t>
       </w:r>
       <w:proofErr w:type="gramEnd"/>
       <w:r>
+        <w:rPr>
+          <w:lang w:val="en-US"/>
+        </w:rPr>
         <w:t>:</w:t>
       </w:r>
     </w:p>
@@ -6049,6 +6150,9 @@
         <w:pStyle w:val="CodeSnippet"/>
       </w:pPr>
       <w:r>
+        <w:rPr>
+          <w:lang w:val="en-US"/>
+        </w:rPr>
         <w:t xml:space="preserve">  </w:t>
       </w:r>
       <w:r>
@@ -6420,25 +6524,16 @@
     <w:p>
       <w:pPr>
         <w:pStyle w:val="CodeSnippet"/>
-        <w:rPr>
-          <w:lang w:val="en-US"/>
-        </w:rPr>
       </w:pPr>
       <w:r>
         <w:t xml:space="preserve">  </w:t>
       </w:r>
       <w:proofErr w:type="gramStart"/>
       <w:r>
-        <w:rPr>
-          <w:lang w:val="en-US"/>
-        </w:rPr>
         <w:t>volumes</w:t>
       </w:r>
       <w:proofErr w:type="gramEnd"/>
       <w:r>
-        <w:rPr>
-          <w:lang w:val="en-US"/>
-        </w:rPr>
         <w:t>:</w:t>
       </w:r>
     </w:p>
@@ -6450,9 +6545,6 @@
         </w:rPr>
       </w:pPr>
       <w:r>
-        <w:rPr>
-          <w:lang w:val="en-US"/>
-        </w:rPr>
         <w:t xml:space="preserve">  </w:t>
       </w:r>
       <w:r>
@@ -6615,6 +6707,9 @@
     <w:p>
       <w:pPr>
         <w:pStyle w:val="CodeSnippet"/>
+        <w:rPr>
+          <w:lang w:val="en-US"/>
+        </w:rPr>
       </w:pPr>
       <w:r>
         <w:rPr>
@@ -6623,22 +6718,37 @@
         <w:t xml:space="preserve">    </w:t>
       </w:r>
       <w:r>
+        <w:rPr>
+          <w:lang w:val="en-US"/>
+        </w:rPr>
         <w:t>HUB_PORT_4444_TCP_ADDR: hub</w:t>
       </w:r>
     </w:p>
     <w:p>
       <w:pPr>
         <w:pStyle w:val="CodeSnippet"/>
-      </w:pPr>
-      <w:r>
+        <w:rPr>
+          <w:lang w:val="en-US"/>
+        </w:rPr>
+      </w:pPr>
+      <w:r>
+        <w:rPr>
+          <w:lang w:val="en-US"/>
+        </w:rPr>
         <w:t xml:space="preserve">  </w:t>
       </w:r>
       <w:proofErr w:type="gramStart"/>
       <w:r>
+        <w:rPr>
+          <w:lang w:val="en-US"/>
+        </w:rPr>
         <w:t>links</w:t>
       </w:r>
       <w:proofErr w:type="gramEnd"/>
       <w:r>
+        <w:rPr>
+          <w:lang w:val="en-US"/>
+        </w:rPr>
         <w:t>:</w:t>
       </w:r>
     </w:p>
@@ -6647,6 +6757,9 @@
         <w:pStyle w:val="CodeSnippet"/>
       </w:pPr>
       <w:r>
+        <w:rPr>
+          <w:lang w:val="en-US"/>
+        </w:rPr>
         <w:t xml:space="preserve">  </w:t>
       </w:r>
       <w:r>
@@ -16628,8 +16741,6 @@
         </w:rPr>
         <w:t xml:space="preserve"> chart, planning updates</w:t>
       </w:r>
-      <w:bookmarkStart w:id="0" w:name="_GoBack"/>
-      <w:bookmarkEnd w:id="0"/>
     </w:p>
     <w:sectPr>
       <w:pgSz w:w="11906" w:h="16838"/>
@@ -18209,7 +18320,7 @@
 </file>
 
 <file path=customXml/itemProps1.xml><?xml version="1.0" encoding="utf-8"?>
-<ds:datastoreItem xmlns:ds="http://schemas.openxmlformats.org/officeDocument/2006/customXml" ds:itemID="{3567499A-75B5-4E17-A7F3-BD248CED49D5}">
+<ds:datastoreItem xmlns:ds="http://schemas.openxmlformats.org/officeDocument/2006/customXml" ds:itemID="{09F83207-26C7-41F3-8A9C-67BBFE31AA5D}">
   <ds:schemaRefs>
     <ds:schemaRef ds:uri="http://schemas.openxmlformats.org/officeDocument/2006/bibliography"/>
   </ds:schemaRefs>

--- a/Dagverslagskes/LOG_Feb_19_onwards.docx
+++ b/Dagverslagskes/LOG_Feb_19_onwards.docx
@@ -478,8 +478,6 @@
         </w:rPr>
         <w:t>30</w:t>
       </w:r>
-      <w:bookmarkStart w:id="0" w:name="_GoBack"/>
-      <w:bookmarkEnd w:id="0"/>
     </w:p>
     <w:p>
       <w:pPr>
@@ -1193,6 +1191,9 @@
     <w:p>
       <w:pPr>
         <w:pStyle w:val="CodeSnippet"/>
+        <w:rPr>
+          <w:lang w:val="en-US"/>
+        </w:rPr>
       </w:pPr>
       <w:r>
         <w:rPr>
@@ -1201,22 +1202,37 @@
         <w:t xml:space="preserve">    </w:t>
       </w:r>
       <w:r>
+        <w:rPr>
+          <w:lang w:val="en-US"/>
+        </w:rPr>
         <w:t>HUB_PORT_4444_TCP_ADDR: hub</w:t>
       </w:r>
     </w:p>
     <w:p>
       <w:pPr>
         <w:pStyle w:val="CodeSnippet"/>
-      </w:pPr>
-      <w:r>
+        <w:rPr>
+          <w:lang w:val="en-US"/>
+        </w:rPr>
+      </w:pPr>
+      <w:r>
+        <w:rPr>
+          <w:lang w:val="en-US"/>
+        </w:rPr>
         <w:t xml:space="preserve">  </w:t>
       </w:r>
       <w:proofErr w:type="gramStart"/>
       <w:r>
+        <w:rPr>
+          <w:lang w:val="en-US"/>
+        </w:rPr>
         <w:t>links</w:t>
       </w:r>
       <w:proofErr w:type="gramEnd"/>
       <w:r>
+        <w:rPr>
+          <w:lang w:val="en-US"/>
+        </w:rPr>
         <w:t>:</w:t>
       </w:r>
     </w:p>
@@ -1225,6 +1241,9 @@
         <w:pStyle w:val="CodeSnippet"/>
       </w:pPr>
       <w:r>
+        <w:rPr>
+          <w:lang w:val="en-US"/>
+        </w:rPr>
         <w:t xml:space="preserve">  </w:t>
       </w:r>
       <w:r>
@@ -12689,7 +12708,7 @@
     </w:p>
     <w:p>
       <w:pPr>
-        <w:pStyle w:val="Heading1"/>
+        <w:pStyle w:val="Heading2"/>
         <w:rPr>
           <w:lang w:val="en-US"/>
         </w:rPr>
@@ -14092,7 +14111,6 @@
         <w:rPr>
           <w:lang w:val="en-US"/>
         </w:rPr>
-        <w:lastRenderedPageBreak/>
         <w:t xml:space="preserve">Next up: creating a container with the </w:t>
       </w:r>
       <w:r>
@@ -14113,6 +14131,7 @@
           <w:noProof/>
           <w:lang w:eastAsia="de-DE"/>
         </w:rPr>
+        <w:lastRenderedPageBreak/>
         <w:drawing>
           <wp:inline distT="0" distB="0" distL="0" distR="0" wp14:anchorId="7A9E1453" wp14:editId="396C463F">
             <wp:extent cx="5760720" cy="563245"/>
@@ -16740,6 +16759,936 @@
           <w:lang w:val="en-US"/>
         </w:rPr>
         <w:t xml:space="preserve"> chart, planning updates</w:t>
+      </w:r>
+    </w:p>
+    <w:p>
+      <w:pPr>
+        <w:rPr>
+          <w:rFonts w:asciiTheme="majorHAnsi" w:eastAsiaTheme="majorEastAsia" w:hAnsiTheme="majorHAnsi" w:cstheme="majorBidi"/>
+          <w:color w:val="2E74B5" w:themeColor="accent1" w:themeShade="BF"/>
+          <w:sz w:val="32"/>
+          <w:szCs w:val="32"/>
+          <w:lang w:val="en-US"/>
+        </w:rPr>
+      </w:pPr>
+      <w:r>
+        <w:rPr>
+          <w:lang w:val="en-US"/>
+        </w:rPr>
+        <w:br w:type="page"/>
+      </w:r>
+    </w:p>
+    <w:p>
+      <w:pPr>
+        <w:pStyle w:val="Heading1"/>
+        <w:rPr>
+          <w:lang w:val="en-US"/>
+        </w:rPr>
+      </w:pPr>
+      <w:r>
+        <w:rPr>
+          <w:lang w:val="en-US"/>
+        </w:rPr>
+        <w:lastRenderedPageBreak/>
+        <w:t>Week 7</w:t>
+      </w:r>
+    </w:p>
+    <w:p>
+      <w:pPr>
+        <w:pStyle w:val="Heading2"/>
+        <w:rPr>
+          <w:lang w:val="en-US"/>
+        </w:rPr>
+      </w:pPr>
+      <w:r>
+        <w:rPr>
+          <w:lang w:val="en-US"/>
+        </w:rPr>
+        <w:t>March 26</w:t>
+      </w:r>
+    </w:p>
+    <w:p>
+      <w:pPr>
+        <w:rPr>
+          <w:lang w:val="en-US"/>
+        </w:rPr>
+      </w:pPr>
+      <w:r>
+        <w:rPr>
+          <w:lang w:val="en-US"/>
+        </w:rPr>
+        <w:t xml:space="preserve">Worked on the presentation, did a practice </w:t>
+      </w:r>
+      <w:proofErr w:type="gramStart"/>
+      <w:r>
+        <w:rPr>
+          <w:lang w:val="en-US"/>
+        </w:rPr>
+        <w:t>presentation and took the feedback to it</w:t>
+      </w:r>
+      <w:proofErr w:type="gramEnd"/>
+      <w:r>
+        <w:rPr>
+          <w:lang w:val="en-US"/>
+        </w:rPr>
+        <w:t xml:space="preserve"> and improved it upon that</w:t>
+      </w:r>
+    </w:p>
+    <w:p>
+      <w:pPr>
+        <w:pStyle w:val="Heading2"/>
+        <w:rPr>
+          <w:lang w:val="en-US"/>
+        </w:rPr>
+      </w:pPr>
+      <w:r>
+        <w:rPr>
+          <w:lang w:val="en-US"/>
+        </w:rPr>
+        <w:t>March 27</w:t>
+      </w:r>
+    </w:p>
+    <w:p>
+      <w:pPr>
+        <w:rPr>
+          <w:lang w:val="en-US"/>
+        </w:rPr>
+      </w:pPr>
+      <w:r>
+        <w:rPr>
+          <w:lang w:val="en-US"/>
+        </w:rPr>
+        <w:t>Mid-term presentation day</w:t>
+      </w:r>
+    </w:p>
+    <w:p>
+      <w:pPr>
+        <w:pStyle w:val="Heading2"/>
+        <w:rPr>
+          <w:lang w:val="en-US"/>
+        </w:rPr>
+      </w:pPr>
+      <w:r>
+        <w:rPr>
+          <w:lang w:val="en-US"/>
+        </w:rPr>
+        <w:t>March 28</w:t>
+      </w:r>
+    </w:p>
+    <w:p>
+      <w:pPr>
+        <w:rPr>
+          <w:lang w:val="en-US"/>
+        </w:rPr>
+      </w:pPr>
+      <w:r>
+        <w:rPr>
+          <w:lang w:val="en-US"/>
+        </w:rPr>
+        <w:t>The IE node has been down since the power outage, so today I should probably fix that (refer to Feb 28)</w:t>
+      </w:r>
+    </w:p>
+    <w:p>
+      <w:pPr>
+        <w:pStyle w:val="CodeSnippet"/>
+        <w:rPr>
+          <w:lang w:val="en-US"/>
+        </w:rPr>
+      </w:pPr>
+      <w:proofErr w:type="gramStart"/>
+      <w:r>
+        <w:rPr>
+          <w:lang w:val="en-US"/>
+        </w:rPr>
+        <w:t>python</w:t>
+      </w:r>
+      <w:proofErr w:type="gramEnd"/>
+      <w:r>
+        <w:rPr>
+          <w:lang w:val="en-US"/>
+        </w:rPr>
+        <w:t xml:space="preserve"> ~/sdtf/suites/ias/webadmin/suite.py "3.14.0.4791" "UbuntuS-16.04-x64_PGSQL_SSM" IE11WebadminTestSuite --</w:t>
+      </w:r>
+      <w:proofErr w:type="spellStart"/>
+      <w:r>
+        <w:rPr>
+          <w:lang w:val="en-US"/>
+        </w:rPr>
+        <w:t>projectName</w:t>
+      </w:r>
+      <w:proofErr w:type="spellEnd"/>
+      <w:r>
+        <w:rPr>
+          <w:lang w:val="en-US"/>
+        </w:rPr>
+        <w:t>="</w:t>
+      </w:r>
+      <w:proofErr w:type="spellStart"/>
+      <w:r>
+        <w:rPr>
+          <w:lang w:val="en-US"/>
+        </w:rPr>
+        <w:t>Identikey</w:t>
+      </w:r>
+      <w:proofErr w:type="spellEnd"/>
+      <w:r>
+        <w:rPr>
+          <w:lang w:val="en-US"/>
+        </w:rPr>
+        <w:t xml:space="preserve"> Server" --</w:t>
+      </w:r>
+      <w:proofErr w:type="spellStart"/>
+      <w:r>
+        <w:rPr>
+          <w:lang w:val="en-US"/>
+        </w:rPr>
+        <w:t>testplanName</w:t>
+      </w:r>
+      <w:proofErr w:type="spellEnd"/>
+      <w:r>
+        <w:rPr>
+          <w:lang w:val="en-US"/>
+        </w:rPr>
+        <w:t xml:space="preserve">="IAS 3.14.0 - Automated </w:t>
+      </w:r>
+      <w:proofErr w:type="spellStart"/>
+      <w:r>
+        <w:rPr>
+          <w:lang w:val="en-US"/>
+        </w:rPr>
+        <w:t>Webadmin</w:t>
+      </w:r>
+      <w:proofErr w:type="spellEnd"/>
+      <w:r>
+        <w:rPr>
+          <w:lang w:val="en-US"/>
+        </w:rPr>
+        <w:t>" --</w:t>
+      </w:r>
+      <w:proofErr w:type="spellStart"/>
+      <w:r>
+        <w:rPr>
+          <w:lang w:val="en-US"/>
+        </w:rPr>
+        <w:t>virt.user</w:t>
+      </w:r>
+      <w:proofErr w:type="spellEnd"/>
+      <w:r>
+        <w:rPr>
+          <w:lang w:val="en-US"/>
+        </w:rPr>
+        <w:t>="lm-auto-</w:t>
+      </w:r>
+      <w:proofErr w:type="spellStart"/>
+      <w:r>
+        <w:rPr>
+          <w:lang w:val="en-US"/>
+        </w:rPr>
+        <w:t>wemmel</w:t>
+      </w:r>
+      <w:proofErr w:type="spellEnd"/>
+      <w:r>
+        <w:rPr>
+          <w:lang w:val="en-US"/>
+        </w:rPr>
+        <w:t>" --</w:t>
+      </w:r>
+      <w:proofErr w:type="spellStart"/>
+      <w:r>
+        <w:rPr>
+          <w:lang w:val="en-US"/>
+        </w:rPr>
+        <w:t>virt.password</w:t>
+      </w:r>
+      <w:proofErr w:type="spellEnd"/>
+      <w:r>
+        <w:rPr>
+          <w:lang w:val="en-US"/>
+        </w:rPr>
+        <w:t>=$LMPW --</w:t>
+      </w:r>
+      <w:proofErr w:type="spellStart"/>
+      <w:r>
+        <w:rPr>
+          <w:lang w:val="en-US"/>
+        </w:rPr>
+        <w:t>traces.user</w:t>
+      </w:r>
+      <w:proofErr w:type="spellEnd"/>
+      <w:r>
+        <w:rPr>
+          <w:lang w:val="en-US"/>
+        </w:rPr>
+        <w:t>="lm-user" --</w:t>
+      </w:r>
+      <w:proofErr w:type="spellStart"/>
+      <w:r>
+        <w:rPr>
+          <w:lang w:val="en-US"/>
+        </w:rPr>
+        <w:t>traces.password</w:t>
+      </w:r>
+      <w:proofErr w:type="spellEnd"/>
+      <w:r>
+        <w:rPr>
+          <w:lang w:val="en-US"/>
+        </w:rPr>
+        <w:t>=Shared1234 --install.media="//10.132.0.242/wqa/QC-Projects/01-Identikey/3.15.0/builds/3.15.0.2262/ias-dev_3.15.0.2262.iso" --</w:t>
+      </w:r>
+      <w:proofErr w:type="spellStart"/>
+      <w:r>
+        <w:rPr>
+          <w:lang w:val="en-US"/>
+        </w:rPr>
+        <w:t>deployed_name</w:t>
+      </w:r>
+      <w:proofErr w:type="spellEnd"/>
+      <w:r>
+        <w:rPr>
+          <w:lang w:val="en-US"/>
+        </w:rPr>
+        <w:t>="3.14.0.4791_UbuntuS-16.04-x64_PGSQL_SSM"</w:t>
+      </w:r>
+    </w:p>
+    <w:p>
+      <w:pPr>
+        <w:rPr>
+          <w:lang w:val="en-US"/>
+        </w:rPr>
+      </w:pPr>
+      <w:r>
+        <w:rPr>
+          <w:lang w:val="en-US"/>
+        </w:rPr>
+        <w:t>Running the usual command, but modified for IE doesn’t work for some reason</w:t>
+      </w:r>
+    </w:p>
+    <w:p>
+      <w:pPr>
+        <w:rPr>
+          <w:lang w:val="en-US"/>
+        </w:rPr>
+      </w:pPr>
+      <w:r>
+        <w:rPr>
+          <w:lang w:val="en-US"/>
+        </w:rPr>
+        <w:t xml:space="preserve">Hypothesis 1: the </w:t>
+      </w:r>
+      <w:proofErr w:type="spellStart"/>
+      <w:r>
+        <w:rPr>
+          <w:lang w:val="en-US"/>
+        </w:rPr>
+        <w:t>webdriver</w:t>
+      </w:r>
+      <w:proofErr w:type="spellEnd"/>
+      <w:r>
+        <w:rPr>
+          <w:lang w:val="en-US"/>
+        </w:rPr>
+        <w:t xml:space="preserve"> needs to be in the path</w:t>
+      </w:r>
+    </w:p>
+    <w:p>
+      <w:pPr>
+        <w:rPr>
+          <w:lang w:val="en-US"/>
+        </w:rPr>
+      </w:pPr>
+      <w:r>
+        <w:rPr>
+          <w:lang w:val="en-US"/>
+        </w:rPr>
+        <w:tab/>
+        <w:t>Nope, doesn’t work</w:t>
+      </w:r>
+    </w:p>
+    <w:p>
+      <w:pPr>
+        <w:rPr>
+          <w:lang w:val="en-US"/>
+        </w:rPr>
+      </w:pPr>
+      <w:r>
+        <w:rPr>
+          <w:lang w:val="en-US"/>
+        </w:rPr>
+        <w:t>Version should be fine too, 3.9 is the latest</w:t>
+      </w:r>
+    </w:p>
+    <w:p>
+      <w:pPr>
+        <w:rPr>
+          <w:lang w:val="en-US"/>
+        </w:rPr>
+      </w:pPr>
+      <w:r>
+        <w:rPr>
+          <w:lang w:val="en-US"/>
+        </w:rPr>
+        <w:t xml:space="preserve">Some extra </w:t>
+      </w:r>
+      <w:proofErr w:type="spellStart"/>
+      <w:r>
+        <w:rPr>
+          <w:lang w:val="en-US"/>
+        </w:rPr>
+        <w:t>config</w:t>
+      </w:r>
+      <w:proofErr w:type="spellEnd"/>
+      <w:r>
+        <w:rPr>
+          <w:lang w:val="en-US"/>
+        </w:rPr>
+        <w:t xml:space="preserve">: </w:t>
+      </w:r>
+      <w:hyperlink r:id="rId40" w:history="1">
+        <w:r>
+          <w:rPr>
+            <w:rStyle w:val="Hyperlink"/>
+            <w:lang w:val="en-US"/>
+          </w:rPr>
+          <w:t>https://git-global.vasco.com/wqa/sdtf/tree/master/suites/dpscreader</w:t>
+        </w:r>
+      </w:hyperlink>
+    </w:p>
+    <w:p>
+      <w:pPr>
+        <w:rPr>
+          <w:b/>
+          <w:lang w:val="en-US"/>
+        </w:rPr>
+      </w:pPr>
+      <w:r>
+        <w:rPr>
+          <w:b/>
+          <w:lang w:val="en-US"/>
+        </w:rPr>
+        <w:t>Configure Internet Explorer</w:t>
+      </w:r>
+    </w:p>
+    <w:p>
+      <w:pPr>
+        <w:rPr>
+          <w:lang w:val="en-US"/>
+        </w:rPr>
+      </w:pPr>
+      <w:r>
+        <w:rPr>
+          <w:lang w:val="en-US"/>
+        </w:rPr>
+        <w:t>(</w:t>
+      </w:r>
+      <w:proofErr w:type="gramStart"/>
+      <w:r>
+        <w:rPr>
+          <w:lang w:val="en-US"/>
+        </w:rPr>
+        <w:t>quoted</w:t>
+      </w:r>
+      <w:proofErr w:type="gramEnd"/>
+      <w:r>
+        <w:rPr>
+          <w:lang w:val="en-US"/>
+        </w:rPr>
+        <w:t xml:space="preserve"> from https://code.google.com/p/selenium/wiki/InternetExplorer</w:t>
+      </w:r>
+      <w:r>
+        <w:rPr>
+          <w:lang w:val="en-US"/>
+        </w:rPr>
+        <w:t>Driver#Required_Configuration):</w:t>
+      </w:r>
+    </w:p>
+    <w:p>
+      <w:pPr>
+        <w:rPr>
+          <w:lang w:val="en-US"/>
+        </w:rPr>
+      </w:pPr>
+      <w:r>
+        <w:rPr>
+          <w:lang w:val="en-US"/>
+        </w:rPr>
+        <w:t xml:space="preserve">Enhanced Protected Mode must be disabled for IE 10 and higher. This option is found in the </w:t>
+      </w:r>
+      <w:proofErr w:type="gramStart"/>
+      <w:r>
+        <w:rPr>
+          <w:lang w:val="en-US"/>
+        </w:rPr>
+        <w:t>Advanced</w:t>
+      </w:r>
+      <w:proofErr w:type="gramEnd"/>
+      <w:r>
+        <w:rPr>
+          <w:lang w:val="en-US"/>
+        </w:rPr>
+        <w:t xml:space="preserve"> tab of the Internet Options dialog.</w:t>
+      </w:r>
+    </w:p>
+    <w:p>
+      <w:pPr>
+        <w:rPr>
+          <w:lang w:val="en-US"/>
+        </w:rPr>
+      </w:pPr>
+      <w:r>
+        <w:rPr>
+          <w:lang w:val="en-US"/>
+        </w:rPr>
+        <w:t>Create/change the registry entry HKEY_CURRENT_USER\Software\Microsoft\Internet Explorer\Main\</w:t>
+      </w:r>
+      <w:proofErr w:type="spellStart"/>
+      <w:proofErr w:type="gramStart"/>
+      <w:r>
+        <w:rPr>
+          <w:lang w:val="en-US"/>
+        </w:rPr>
+        <w:t>TabProcGrowth</w:t>
+      </w:r>
+      <w:proofErr w:type="spellEnd"/>
+      <w:r>
+        <w:rPr>
+          <w:lang w:val="en-US"/>
+        </w:rPr>
+        <w:t>,</w:t>
+      </w:r>
+      <w:proofErr w:type="gramEnd"/>
+      <w:r>
+        <w:rPr>
+          <w:lang w:val="en-US"/>
+        </w:rPr>
+        <w:t xml:space="preserve"> it should be a DWORD with value 0. This is for the desired capability </w:t>
+      </w:r>
+      <w:proofErr w:type="spellStart"/>
+      <w:r>
+        <w:rPr>
+          <w:lang w:val="en-US"/>
+        </w:rPr>
+        <w:t>ie.forceCreateProcessApi</w:t>
+      </w:r>
+      <w:proofErr w:type="spellEnd"/>
+      <w:r>
+        <w:rPr>
+          <w:lang w:val="en-US"/>
+        </w:rPr>
+        <w:t xml:space="preserve"> to work (TODO: Investigate if this is applicable for all IE version)</w:t>
+      </w:r>
+    </w:p>
+    <w:p>
+      <w:pPr>
+        <w:rPr>
+          <w:lang w:val="en-US"/>
+        </w:rPr>
+      </w:pPr>
+      <w:r>
+        <w:rPr>
+          <w:lang w:val="en-US"/>
+        </w:rPr>
+        <w:t>For IE 11 only, you will need to set a registry entry on the target computer so that the driver can maintain a connection to the instance of Internet Explorer it creates. For 32-bit Windows installations, the key you must examine in the registry editor is HKEY_LOCAL_MACHINE\SOFTWARE\Microsoft\Internet Explorer\Main\</w:t>
+      </w:r>
+      <w:proofErr w:type="spellStart"/>
+      <w:r>
+        <w:rPr>
+          <w:lang w:val="en-US"/>
+        </w:rPr>
+        <w:t>FeatureControl</w:t>
+      </w:r>
+      <w:proofErr w:type="spellEnd"/>
+      <w:r>
+        <w:rPr>
+          <w:lang w:val="en-US"/>
+        </w:rPr>
+        <w:t>\FEATURE_BFCACHE. For 64-bit Windows installations, the key is HKEY_LOCAL_MACHINE\SOFTWARE\Wow6432Node\Microsoft\Internet Explorer\Main\</w:t>
+      </w:r>
+      <w:proofErr w:type="spellStart"/>
+      <w:r>
+        <w:rPr>
+          <w:lang w:val="en-US"/>
+        </w:rPr>
+        <w:t>FeatureControl</w:t>
+      </w:r>
+      <w:proofErr w:type="spellEnd"/>
+      <w:r>
+        <w:rPr>
+          <w:lang w:val="en-US"/>
+        </w:rPr>
+        <w:t xml:space="preserve">\FEATURE_BFCACHE. Please note that the FEATURE_BFCACHE </w:t>
+      </w:r>
+      <w:proofErr w:type="spellStart"/>
+      <w:r>
+        <w:rPr>
+          <w:lang w:val="en-US"/>
+        </w:rPr>
+        <w:t>subkey</w:t>
+      </w:r>
+      <w:proofErr w:type="spellEnd"/>
+      <w:r>
+        <w:rPr>
+          <w:lang w:val="en-US"/>
+        </w:rPr>
+        <w:t xml:space="preserve"> may or may not be present, and should be created if it is not present. Important: Inside this key, create a DWORD value named iexplore.exe with the value of </w:t>
+      </w:r>
+      <w:proofErr w:type="gramStart"/>
+      <w:r>
+        <w:rPr>
+          <w:lang w:val="en-US"/>
+        </w:rPr>
+        <w:t>0</w:t>
+      </w:r>
+      <w:proofErr w:type="gramEnd"/>
+      <w:r>
+        <w:rPr>
+          <w:lang w:val="en-US"/>
+        </w:rPr>
+        <w:t>.</w:t>
+      </w:r>
+    </w:p>
+    <w:p>
+      <w:pPr>
+        <w:rPr>
+          <w:lang w:val="en-US"/>
+        </w:rPr>
+      </w:pPr>
+    </w:p>
+    <w:p>
+      <w:pPr>
+        <w:rPr>
+          <w:lang w:val="en-US"/>
+        </w:rPr>
+      </w:pPr>
+      <w:proofErr w:type="gramStart"/>
+      <w:r>
+        <w:rPr>
+          <w:lang w:val="en-US"/>
+        </w:rPr>
+        <w:t>But</w:t>
+      </w:r>
+      <w:proofErr w:type="gramEnd"/>
+      <w:r>
+        <w:rPr>
+          <w:lang w:val="en-US"/>
+        </w:rPr>
+        <w:t xml:space="preserve"> in the end it still didn’t work, but it appears that I also need the 32 bit driver. Then it worked.</w:t>
+      </w:r>
+    </w:p>
+    <w:p>
+      <w:pPr>
+        <w:pStyle w:val="Heading2"/>
+        <w:rPr>
+          <w:lang w:val="en-US"/>
+        </w:rPr>
+      </w:pPr>
+      <w:r>
+        <w:rPr>
+          <w:lang w:val="en-US"/>
+        </w:rPr>
+        <w:lastRenderedPageBreak/>
+        <w:t>March 29</w:t>
+      </w:r>
+    </w:p>
+    <w:p>
+      <w:pPr>
+        <w:rPr>
+          <w:lang w:val="en-US"/>
+        </w:rPr>
+      </w:pPr>
+      <w:r>
+        <w:rPr>
+          <w:lang w:val="en-US"/>
+        </w:rPr>
+        <w:t xml:space="preserve">Changed the code in selenium_utils.py to correctly resize the window without calling windows </w:t>
+      </w:r>
+      <w:proofErr w:type="spellStart"/>
+      <w:proofErr w:type="gramStart"/>
+      <w:r>
+        <w:rPr>
+          <w:lang w:val="en-US"/>
+        </w:rPr>
+        <w:t>api’s</w:t>
+      </w:r>
+      <w:proofErr w:type="spellEnd"/>
+      <w:proofErr w:type="gramEnd"/>
+      <w:r>
+        <w:rPr>
+          <w:lang w:val="en-US"/>
+        </w:rPr>
+        <w:t>:</w:t>
+      </w:r>
+    </w:p>
+    <w:p>
+      <w:pPr>
+        <w:rPr>
+          <w:lang w:val="en-US"/>
+        </w:rPr>
+      </w:pPr>
+      <w:r>
+        <w:rPr>
+          <w:lang w:val="en-US"/>
+        </w:rPr>
+        <w:t xml:space="preserve">Now, the </w:t>
+      </w:r>
+      <w:proofErr w:type="spellStart"/>
+      <w:r>
+        <w:rPr>
+          <w:lang w:val="en-US"/>
+        </w:rPr>
+        <w:t>mousemove</w:t>
+      </w:r>
+      <w:proofErr w:type="spellEnd"/>
+      <w:r>
+        <w:rPr>
+          <w:lang w:val="en-US"/>
+        </w:rPr>
+        <w:t xml:space="preserve"> is going to be another piece of work.</w:t>
+      </w:r>
+    </w:p>
+    <w:p>
+      <w:pPr>
+        <w:rPr>
+          <w:lang w:val="en-US"/>
+        </w:rPr>
+      </w:pPr>
+      <w:r>
+        <w:rPr>
+          <w:lang w:val="en-US"/>
+        </w:rPr>
+        <w:t xml:space="preserve">For reasons, the automations stalls when faced with a dropdown menu on IE. This is a known issue, and the fix was to make the window smaller (not </w:t>
+      </w:r>
+      <w:proofErr w:type="spellStart"/>
+      <w:r>
+        <w:rPr>
+          <w:lang w:val="en-US"/>
+        </w:rPr>
+        <w:t>fullscreen</w:t>
+      </w:r>
+      <w:proofErr w:type="spellEnd"/>
+      <w:r>
+        <w:rPr>
+          <w:lang w:val="en-US"/>
+        </w:rPr>
+        <w:t xml:space="preserve">, </w:t>
+      </w:r>
+      <w:proofErr w:type="spellStart"/>
+      <w:r>
+        <w:rPr>
+          <w:lang w:val="en-US"/>
+        </w:rPr>
+        <w:t>basicly</w:t>
+      </w:r>
+      <w:proofErr w:type="spellEnd"/>
+      <w:r>
+        <w:rPr>
+          <w:lang w:val="en-US"/>
+        </w:rPr>
+        <w:t xml:space="preserve">) and then put the mouse cursor out of the window. This fixed it. </w:t>
+      </w:r>
+      <w:proofErr w:type="gramStart"/>
+      <w:r>
+        <w:rPr>
+          <w:lang w:val="en-US"/>
+        </w:rPr>
+        <w:t>But</w:t>
+      </w:r>
+      <w:proofErr w:type="gramEnd"/>
+      <w:r>
+        <w:rPr>
+          <w:lang w:val="en-US"/>
+        </w:rPr>
+        <w:t>, because the browser is now on a remote, the code needs to change as the current code only works locally.</w:t>
+      </w:r>
+    </w:p>
+    <w:p>
+      <w:pPr>
+        <w:rPr>
+          <w:lang w:val="en-US"/>
+        </w:rPr>
+      </w:pPr>
+      <w:r>
+        <w:rPr>
+          <w:lang w:val="en-US"/>
+        </w:rPr>
+        <w:t xml:space="preserve">This is impossible to </w:t>
+      </w:r>
+      <w:proofErr w:type="gramStart"/>
+      <w:r>
+        <w:rPr>
+          <w:lang w:val="en-US"/>
+        </w:rPr>
+        <w:t>do with selenium, however, as selenium only controls</w:t>
+      </w:r>
+      <w:proofErr w:type="gramEnd"/>
+      <w:r>
+        <w:rPr>
+          <w:lang w:val="en-US"/>
+        </w:rPr>
+        <w:t xml:space="preserve"> the browser window and what happens within the browser. So it </w:t>
+      </w:r>
+      <w:proofErr w:type="gramStart"/>
+      <w:r>
+        <w:rPr>
+          <w:lang w:val="en-US"/>
+        </w:rPr>
+        <w:t>can’t</w:t>
+      </w:r>
+      <w:proofErr w:type="gramEnd"/>
+      <w:r>
+        <w:rPr>
+          <w:lang w:val="en-US"/>
+        </w:rPr>
+        <w:t xml:space="preserve"> be used to move the cursor out of the window.</w:t>
+      </w:r>
+    </w:p>
+    <w:p>
+      <w:pPr>
+        <w:rPr>
+          <w:lang w:val="en-US"/>
+        </w:rPr>
+      </w:pPr>
+      <w:r>
+        <w:rPr>
+          <w:lang w:val="en-US"/>
+        </w:rPr>
+        <w:t xml:space="preserve">A workaround is using </w:t>
+      </w:r>
+      <w:proofErr w:type="spellStart"/>
+      <w:r>
+        <w:rPr>
+          <w:lang w:val="en-US"/>
+        </w:rPr>
+        <w:t>AutoIt</w:t>
+      </w:r>
+      <w:proofErr w:type="spellEnd"/>
+      <w:r>
+        <w:rPr>
+          <w:lang w:val="en-US"/>
+        </w:rPr>
+        <w:t xml:space="preserve">, </w:t>
+      </w:r>
+      <w:proofErr w:type="gramStart"/>
+      <w:r>
+        <w:rPr>
+          <w:lang w:val="en-US"/>
+        </w:rPr>
+        <w:t>but,</w:t>
+      </w:r>
+      <w:proofErr w:type="gramEnd"/>
+      <w:r>
+        <w:rPr>
+          <w:lang w:val="en-US"/>
+        </w:rPr>
+        <w:t xml:space="preserve"> then we’ll need a way to fetch the IP of the node, for which there is no straightforward way to do that.</w:t>
+      </w:r>
+    </w:p>
+    <w:p>
+      <w:pPr>
+        <w:rPr>
+          <w:lang w:val="en-US"/>
+        </w:rPr>
+      </w:pPr>
+      <w:proofErr w:type="gramStart"/>
+      <w:r>
+        <w:rPr>
+          <w:lang w:val="en-US"/>
+        </w:rPr>
+        <w:t>First</w:t>
+      </w:r>
+      <w:proofErr w:type="gramEnd"/>
+      <w:r>
+        <w:rPr>
+          <w:lang w:val="en-US"/>
+        </w:rPr>
+        <w:t xml:space="preserve"> get the session id: </w:t>
+      </w:r>
+      <w:proofErr w:type="spellStart"/>
+      <w:r>
+        <w:rPr>
+          <w:lang w:val="en-US"/>
+        </w:rPr>
+        <w:t>browser.webdriver.session_id</w:t>
+      </w:r>
+      <w:proofErr w:type="spellEnd"/>
+    </w:p>
+    <w:p>
+      <w:pPr>
+        <w:rPr>
+          <w:lang w:val="en-US"/>
+        </w:rPr>
+      </w:pPr>
+      <w:r>
+        <w:rPr>
+          <w:lang w:val="en-US"/>
+        </w:rPr>
+        <w:t xml:space="preserve">That returns something like: </w:t>
+      </w:r>
+      <w:r>
+        <w:rPr>
+          <w:lang w:val="en-US"/>
+        </w:rPr>
+        <w:t>u'70cf135e-a2b1-42b1-bc3e-e0006c5bbe34'</w:t>
+      </w:r>
+    </w:p>
+    <w:p>
+      <w:pPr>
+        <w:rPr>
+          <w:lang w:val="en-US"/>
+        </w:rPr>
+      </w:pPr>
+      <w:r>
+        <w:rPr>
+          <w:lang w:val="en-US"/>
+        </w:rPr>
+        <w:t>http://</w:t>
+      </w:r>
+      <w:r>
+        <w:rPr>
+          <w:lang w:val="en-US"/>
+        </w:rPr>
+        <w:t>10.</w:t>
+      </w:r>
+      <w:r>
+        <w:rPr>
+          <w:lang w:val="en-US"/>
+        </w:rPr>
+        <w:t>132.224.110</w:t>
+      </w:r>
+      <w:r>
+        <w:rPr>
+          <w:lang w:val="en-US"/>
+        </w:rPr>
+        <w:t>:4444/grid/api/testsession?session=70cf135e-a2b1-42b1-bc3e-e0006c5bbe34</w:t>
+      </w:r>
+    </w:p>
+    <w:p>
+      <w:pPr>
+        <w:rPr>
+          <w:lang w:val="en-US"/>
+        </w:rPr>
+      </w:pPr>
+    </w:p>
+    <w:p>
+      <w:pPr>
+        <w:rPr>
+          <w:lang w:val="en-US"/>
+        </w:rPr>
+      </w:pPr>
+      <w:bookmarkStart w:id="0" w:name="_GoBack"/>
+      <w:bookmarkEnd w:id="0"/>
+    </w:p>
+    <w:p>
+      <w:pPr>
+        <w:pStyle w:val="Heading2"/>
+        <w:rPr>
+          <w:lang w:val="en-US"/>
+        </w:rPr>
+      </w:pPr>
+      <w:r>
+        <w:rPr>
+          <w:lang w:val="en-US"/>
+        </w:rPr>
+        <w:t>March 30</w:t>
       </w:r>
     </w:p>
     <w:sectPr>
@@ -18320,7 +19269,7 @@
 </file>
 
 <file path=customXml/itemProps1.xml><?xml version="1.0" encoding="utf-8"?>
-<ds:datastoreItem xmlns:ds="http://schemas.openxmlformats.org/officeDocument/2006/customXml" ds:itemID="{09F83207-26C7-41F3-8A9C-67BBFE31AA5D}">
+<ds:datastoreItem xmlns:ds="http://schemas.openxmlformats.org/officeDocument/2006/customXml" ds:itemID="{557BE5BC-FABD-421F-89C9-FA900160E403}">
   <ds:schemaRefs>
     <ds:schemaRef ds:uri="http://schemas.openxmlformats.org/officeDocument/2006/bibliography"/>
   </ds:schemaRefs>

--- a/Dagverslagskes/LOG_Feb_19_onwards.docx
+++ b/Dagverslagskes/LOG_Feb_19_onwards.docx
@@ -644,14 +644,20 @@
         <w:rPr>
           <w:lang w:val="en-US"/>
         </w:rPr>
-        <w:t>Sdtf</w:t>
-      </w:r>
-      <w:proofErr w:type="spellEnd"/>
-      <w:r>
-        <w:rPr>
-          <w:lang w:val="en-US"/>
-        </w:rPr>
-        <w:t xml:space="preserve">/sdtf_4 is the image that </w:t>
+        <w:t>S</w:t>
+      </w:r>
+      <w:r>
+        <w:rPr>
+          <w:lang w:val="en-US"/>
+        </w:rPr>
+        <w:t>dtf</w:t>
+      </w:r>
+      <w:proofErr w:type="spellEnd"/>
+      <w:r>
+        <w:rPr>
+          <w:lang w:val="en-US"/>
+        </w:rPr>
+        <w:t>/sdtf_4 was an experimental bit that I gave up on</w:t>
       </w:r>
     </w:p>
     <w:p>
@@ -1191,9 +1197,6 @@
     <w:p>
       <w:pPr>
         <w:pStyle w:val="CodeSnippet"/>
-        <w:rPr>
-          <w:lang w:val="en-US"/>
-        </w:rPr>
       </w:pPr>
       <w:r>
         <w:rPr>
@@ -1202,37 +1205,22 @@
         <w:t xml:space="preserve">    </w:t>
       </w:r>
       <w:r>
-        <w:rPr>
-          <w:lang w:val="en-US"/>
-        </w:rPr>
         <w:t>HUB_PORT_4444_TCP_ADDR: hub</w:t>
       </w:r>
     </w:p>
     <w:p>
       <w:pPr>
         <w:pStyle w:val="CodeSnippet"/>
-        <w:rPr>
-          <w:lang w:val="en-US"/>
-        </w:rPr>
-      </w:pPr>
-      <w:r>
-        <w:rPr>
-          <w:lang w:val="en-US"/>
-        </w:rPr>
+      </w:pPr>
+      <w:r>
         <w:t xml:space="preserve">  </w:t>
       </w:r>
       <w:proofErr w:type="gramStart"/>
       <w:r>
-        <w:rPr>
-          <w:lang w:val="en-US"/>
-        </w:rPr>
         <w:t>links</w:t>
       </w:r>
       <w:proofErr w:type="gramEnd"/>
       <w:r>
-        <w:rPr>
-          <w:lang w:val="en-US"/>
-        </w:rPr>
         <w:t>:</w:t>
       </w:r>
     </w:p>
@@ -1241,9 +1229,6 @@
         <w:pStyle w:val="CodeSnippet"/>
       </w:pPr>
       <w:r>
-        <w:rPr>
-          <w:lang w:val="en-US"/>
-        </w:rPr>
         <w:t xml:space="preserve">  </w:t>
       </w:r>
       <w:r>
@@ -5169,9 +5154,6 @@
     <w:p>
       <w:pPr>
         <w:pStyle w:val="CodeSnippet"/>
-        <w:rPr>
-          <w:lang w:val="en-US"/>
-        </w:rPr>
       </w:pPr>
       <w:r>
         <w:rPr>
@@ -5180,37 +5162,22 @@
         <w:t xml:space="preserve">    </w:t>
       </w:r>
       <w:r>
-        <w:rPr>
-          <w:lang w:val="en-US"/>
-        </w:rPr>
         <w:t>HUB_PORT_4444_TCP_ADDR: hub</w:t>
       </w:r>
     </w:p>
     <w:p>
       <w:pPr>
         <w:pStyle w:val="CodeSnippet"/>
-        <w:rPr>
-          <w:lang w:val="en-US"/>
-        </w:rPr>
-      </w:pPr>
-      <w:r>
-        <w:rPr>
-          <w:lang w:val="en-US"/>
-        </w:rPr>
+      </w:pPr>
+      <w:r>
         <w:t xml:space="preserve">  </w:t>
       </w:r>
       <w:proofErr w:type="gramStart"/>
       <w:r>
-        <w:rPr>
-          <w:lang w:val="en-US"/>
-        </w:rPr>
         <w:t>links</w:t>
       </w:r>
       <w:proofErr w:type="gramEnd"/>
       <w:r>
-        <w:rPr>
-          <w:lang w:val="en-US"/>
-        </w:rPr>
         <w:t>:</w:t>
       </w:r>
     </w:p>
@@ -5219,9 +5186,6 @@
         <w:pStyle w:val="CodeSnippet"/>
       </w:pPr>
       <w:r>
-        <w:rPr>
-          <w:lang w:val="en-US"/>
-        </w:rPr>
         <w:t xml:space="preserve">  </w:t>
       </w:r>
       <w:r>
@@ -6139,9 +6103,6 @@
     <w:p>
       <w:pPr>
         <w:pStyle w:val="CodeSnippet"/>
-        <w:rPr>
-          <w:lang w:val="en-US"/>
-        </w:rPr>
       </w:pPr>
       <w:r>
         <w:rPr>
@@ -6151,16 +6112,10 @@
       </w:r>
       <w:proofErr w:type="gramStart"/>
       <w:r>
-        <w:rPr>
-          <w:lang w:val="en-US"/>
-        </w:rPr>
         <w:t>links</w:t>
       </w:r>
       <w:proofErr w:type="gramEnd"/>
       <w:r>
-        <w:rPr>
-          <w:lang w:val="en-US"/>
-        </w:rPr>
         <w:t>:</w:t>
       </w:r>
     </w:p>
@@ -6169,9 +6124,6 @@
         <w:pStyle w:val="CodeSnippet"/>
       </w:pPr>
       <w:r>
-        <w:rPr>
-          <w:lang w:val="en-US"/>
-        </w:rPr>
         <w:t xml:space="preserve">  </w:t>
       </w:r>
       <w:r>
@@ -6543,16 +6495,25 @@
     <w:p>
       <w:pPr>
         <w:pStyle w:val="CodeSnippet"/>
+        <w:rPr>
+          <w:lang w:val="en-US"/>
+        </w:rPr>
       </w:pPr>
       <w:r>
         <w:t xml:space="preserve">  </w:t>
       </w:r>
       <w:proofErr w:type="gramStart"/>
       <w:r>
+        <w:rPr>
+          <w:lang w:val="en-US"/>
+        </w:rPr>
         <w:t>volumes</w:t>
       </w:r>
       <w:proofErr w:type="gramEnd"/>
       <w:r>
+        <w:rPr>
+          <w:lang w:val="en-US"/>
+        </w:rPr>
         <w:t>:</w:t>
       </w:r>
     </w:p>
@@ -6564,6 +6525,9 @@
         </w:rPr>
       </w:pPr>
       <w:r>
+        <w:rPr>
+          <w:lang w:val="en-US"/>
+        </w:rPr>
         <w:t xml:space="preserve">  </w:t>
       </w:r>
       <w:r>
@@ -6726,9 +6690,6 @@
     <w:p>
       <w:pPr>
         <w:pStyle w:val="CodeSnippet"/>
-        <w:rPr>
-          <w:lang w:val="en-US"/>
-        </w:rPr>
       </w:pPr>
       <w:r>
         <w:rPr>
@@ -6737,37 +6698,22 @@
         <w:t xml:space="preserve">    </w:t>
       </w:r>
       <w:r>
-        <w:rPr>
-          <w:lang w:val="en-US"/>
-        </w:rPr>
         <w:t>HUB_PORT_4444_TCP_ADDR: hub</w:t>
       </w:r>
     </w:p>
     <w:p>
       <w:pPr>
         <w:pStyle w:val="CodeSnippet"/>
-        <w:rPr>
-          <w:lang w:val="en-US"/>
-        </w:rPr>
-      </w:pPr>
-      <w:r>
-        <w:rPr>
-          <w:lang w:val="en-US"/>
-        </w:rPr>
+      </w:pPr>
+      <w:r>
         <w:t xml:space="preserve">  </w:t>
       </w:r>
       <w:proofErr w:type="gramStart"/>
       <w:r>
-        <w:rPr>
-          <w:lang w:val="en-US"/>
-        </w:rPr>
         <w:t>links</w:t>
       </w:r>
       <w:proofErr w:type="gramEnd"/>
       <w:r>
-        <w:rPr>
-          <w:lang w:val="en-US"/>
-        </w:rPr>
         <w:t>:</w:t>
       </w:r>
     </w:p>
@@ -6776,9 +6722,6 @@
         <w:pStyle w:val="CodeSnippet"/>
       </w:pPr>
       <w:r>
-        <w:rPr>
-          <w:lang w:val="en-US"/>
-        </w:rPr>
         <w:t xml:space="preserve">  </w:t>
       </w:r>
       <w:r>
@@ -17674,22 +17617,165 @@
           <w:lang w:val="en-US"/>
         </w:rPr>
       </w:pPr>
+      <w:r>
+        <w:rPr>
+          <w:lang w:val="en-US"/>
+        </w:rPr>
+        <w:t xml:space="preserve">Resize works, and we can get the </w:t>
+      </w:r>
+      <w:proofErr w:type="spellStart"/>
+      <w:r>
+        <w:rPr>
+          <w:lang w:val="en-US"/>
+        </w:rPr>
+        <w:t>ip</w:t>
+      </w:r>
+      <w:proofErr w:type="spellEnd"/>
+      <w:r>
+        <w:rPr>
+          <w:lang w:val="en-US"/>
+        </w:rPr>
+        <w:t xml:space="preserve"> (tested locally, so, things still can go wrong), so </w:t>
+      </w:r>
+      <w:proofErr w:type="gramStart"/>
+      <w:r>
+        <w:rPr>
+          <w:lang w:val="en-US"/>
+        </w:rPr>
+        <w:t>that’s</w:t>
+      </w:r>
+      <w:proofErr w:type="gramEnd"/>
+      <w:r>
+        <w:rPr>
+          <w:lang w:val="en-US"/>
+        </w:rPr>
+        <w:t xml:space="preserve"> pretty cool.</w:t>
+      </w:r>
+    </w:p>
+    <w:p>
+      <w:pPr>
+        <w:pStyle w:val="Heading2"/>
+        <w:rPr>
+          <w:lang w:val="en-US"/>
+        </w:rPr>
+      </w:pPr>
+      <w:r>
+        <w:rPr>
+          <w:lang w:val="en-US"/>
+        </w:rPr>
+        <w:t>March 30</w:t>
+      </w:r>
+    </w:p>
+    <w:p>
+      <w:pPr>
+        <w:rPr>
+          <w:lang w:val="en-US"/>
+        </w:rPr>
+      </w:pPr>
+      <w:r>
+        <w:rPr>
+          <w:lang w:val="en-US"/>
+        </w:rPr>
+        <w:t>Worked a lot on the mouse move</w:t>
+      </w:r>
+    </w:p>
+    <w:p>
+      <w:pPr>
+        <w:rPr>
+          <w:lang w:val="en-US"/>
+        </w:rPr>
+      </w:pPr>
+      <w:proofErr w:type="gramStart"/>
+      <w:r>
+        <w:rPr>
+          <w:lang w:val="en-US"/>
+        </w:rPr>
+        <w:t>It’s</w:t>
+      </w:r>
+      <w:proofErr w:type="gramEnd"/>
+      <w:r>
+        <w:rPr>
+          <w:lang w:val="en-US"/>
+        </w:rPr>
+        <w:t xml:space="preserve"> almost there but not quite yet</w:t>
+      </w:r>
+    </w:p>
+    <w:p>
+      <w:pPr>
+        <w:rPr>
+          <w:lang w:val="en-US"/>
+        </w:rPr>
+      </w:pPr>
+      <w:r>
+        <w:rPr>
+          <w:lang w:val="en-US"/>
+        </w:rPr>
+        <w:t xml:space="preserve">Fixed a good couple of bugs, but now </w:t>
+      </w:r>
+      <w:proofErr w:type="gramStart"/>
+      <w:r>
+        <w:rPr>
+          <w:lang w:val="en-US"/>
+        </w:rPr>
+        <w:t>I’m</w:t>
+      </w:r>
+      <w:proofErr w:type="gramEnd"/>
+      <w:r>
+        <w:rPr>
+          <w:lang w:val="en-US"/>
+        </w:rPr>
+        <w:t xml:space="preserve"> stuck on: </w:t>
+      </w:r>
+    </w:p>
+    <w:p>
+      <w:pPr>
+        <w:rPr>
+          <w:lang w:val="en-US"/>
+        </w:rPr>
+      </w:pPr>
+      <w:r>
+        <w:rPr>
+          <w:noProof/>
+          <w:lang w:eastAsia="de-DE"/>
+        </w:rPr>
+        <w:drawing>
+          <wp:inline distT="0" distB="0" distL="0" distR="0" wp14:anchorId="3BE1E94D" wp14:editId="358F5693">
+            <wp:extent cx="5760720" cy="606425"/>
+            <wp:effectExtent l="0" t="0" r="0" b="3175"/>
+            <wp:docPr id="30" name="Picture 30"/>
+            <wp:cNvGraphicFramePr>
+              <a:graphicFrameLocks xmlns:a="http://schemas.openxmlformats.org/drawingml/2006/main" noChangeAspect="1"/>
+            </wp:cNvGraphicFramePr>
+            <a:graphic xmlns:a="http://schemas.openxmlformats.org/drawingml/2006/main">
+              <a:graphicData uri="http://schemas.openxmlformats.org/drawingml/2006/picture">
+                <pic:pic xmlns:pic="http://schemas.openxmlformats.org/drawingml/2006/picture">
+                  <pic:nvPicPr>
+                    <pic:cNvPr id="1" name=""/>
+                    <pic:cNvPicPr/>
+                  </pic:nvPicPr>
+                  <pic:blipFill>
+                    <a:blip r:embed="rId41"/>
+                    <a:stretch>
+                      <a:fillRect/>
+                    </a:stretch>
+                  </pic:blipFill>
+                  <pic:spPr>
+                    <a:xfrm>
+                      <a:off x="0" y="0"/>
+                      <a:ext cx="5760720" cy="606425"/>
+                    </a:xfrm>
+                    <a:prstGeom prst="rect">
+                      <a:avLst/>
+                    </a:prstGeom>
+                  </pic:spPr>
+                </pic:pic>
+              </a:graphicData>
+            </a:graphic>
+          </wp:inline>
+        </w:drawing>
+      </w:r>
       <w:bookmarkStart w:id="0" w:name="_GoBack"/>
       <w:bookmarkEnd w:id="0"/>
-    </w:p>
-    <w:p>
-      <w:pPr>
-        <w:pStyle w:val="Heading2"/>
-        <w:rPr>
-          <w:lang w:val="en-US"/>
-        </w:rPr>
-      </w:pPr>
-      <w:r>
-        <w:rPr>
-          <w:lang w:val="en-US"/>
-        </w:rPr>
-        <w:t>March 30</w:t>
-      </w:r>
     </w:p>
     <w:sectPr>
       <w:pgSz w:w="11906" w:h="16838"/>
@@ -19269,7 +19355,7 @@
 </file>
 
 <file path=customXml/itemProps1.xml><?xml version="1.0" encoding="utf-8"?>
-<ds:datastoreItem xmlns:ds="http://schemas.openxmlformats.org/officeDocument/2006/customXml" ds:itemID="{557BE5BC-FABD-421F-89C9-FA900160E403}">
+<ds:datastoreItem xmlns:ds="http://schemas.openxmlformats.org/officeDocument/2006/customXml" ds:itemID="{F0130BA4-C294-4393-8C20-C3EB3D440661}">
   <ds:schemaRefs>
     <ds:schemaRef ds:uri="http://schemas.openxmlformats.org/officeDocument/2006/bibliography"/>
   </ds:schemaRefs>

--- a/Dagverslagskes/LOG_Feb_19_onwards.docx
+++ b/Dagverslagskes/LOG_Feb_19_onwards.docx
@@ -17774,6 +17774,1097 @@
           </wp:inline>
         </w:drawing>
       </w:r>
+    </w:p>
+    <w:p>
+      <w:pPr>
+        <w:rPr>
+          <w:lang w:val="nl-BE"/>
+        </w:rPr>
+      </w:pPr>
+      <w:r>
+        <w:rPr>
+          <w:lang w:val="nl-BE"/>
+        </w:rPr>
+        <w:t xml:space="preserve">Ah </w:t>
+      </w:r>
+      <w:proofErr w:type="spellStart"/>
+      <w:r>
+        <w:rPr>
+          <w:lang w:val="nl-BE"/>
+        </w:rPr>
+        <w:t>and</w:t>
+      </w:r>
+      <w:proofErr w:type="spellEnd"/>
+      <w:r>
+        <w:rPr>
+          <w:lang w:val="nl-BE"/>
+        </w:rPr>
+        <w:t xml:space="preserve"> btw: het is nog steeds nodig om </w:t>
+      </w:r>
+      <w:r>
+        <w:rPr>
+          <w:lang w:val="nl-BE"/>
+        </w:rPr>
+        <w:t>“</w:t>
+      </w:r>
+      <w:r>
+        <w:rPr>
+          <w:lang w:val="nl-BE"/>
+        </w:rPr>
+        <w:t xml:space="preserve">pip </w:t>
+      </w:r>
+      <w:proofErr w:type="spellStart"/>
+      <w:r>
+        <w:rPr>
+          <w:lang w:val="nl-BE"/>
+        </w:rPr>
+        <w:t>install</w:t>
+      </w:r>
+      <w:proofErr w:type="spellEnd"/>
+      <w:r>
+        <w:rPr>
+          <w:lang w:val="nl-BE"/>
+        </w:rPr>
+        <w:t xml:space="preserve"> -U selenium</w:t>
+      </w:r>
+      <w:r>
+        <w:rPr>
+          <w:lang w:val="nl-BE"/>
+        </w:rPr>
+        <w:t xml:space="preserve">” </w:t>
+      </w:r>
+      <w:proofErr w:type="spellStart"/>
+      <w:r>
+        <w:rPr>
+          <w:lang w:val="nl-BE"/>
+        </w:rPr>
+        <w:t>the</w:t>
+      </w:r>
+      <w:proofErr w:type="spellEnd"/>
+      <w:r>
+        <w:rPr>
+          <w:lang w:val="nl-BE"/>
+        </w:rPr>
+        <w:t xml:space="preserve"> doen in de containers, anders werkt het ni.</w:t>
+      </w:r>
+    </w:p>
+    <w:p>
+      <w:pPr>
+        <w:rPr>
+          <w:lang w:val="nl-BE"/>
+        </w:rPr>
+      </w:pPr>
+      <w:r>
+        <w:rPr>
+          <w:lang w:val="nl-BE"/>
+        </w:rPr>
+        <w:br w:type="page"/>
+      </w:r>
+    </w:p>
+    <w:p>
+      <w:pPr>
+        <w:pStyle w:val="Heading1"/>
+        <w:rPr>
+          <w:lang w:val="nl-BE"/>
+        </w:rPr>
+      </w:pPr>
+      <w:r>
+        <w:rPr>
+          <w:lang w:val="nl-BE"/>
+        </w:rPr>
+        <w:lastRenderedPageBreak/>
+        <w:t>Week 8</w:t>
+      </w:r>
+    </w:p>
+    <w:p>
+      <w:pPr>
+        <w:pStyle w:val="Heading2"/>
+        <w:rPr>
+          <w:lang w:val="nl-BE"/>
+        </w:rPr>
+      </w:pPr>
+      <w:r>
+        <w:rPr>
+          <w:lang w:val="nl-BE"/>
+        </w:rPr>
+        <w:t>April 3</w:t>
+      </w:r>
+    </w:p>
+    <w:p>
+      <w:pPr>
+        <w:rPr>
+          <w:lang w:val="en-US"/>
+        </w:rPr>
+      </w:pPr>
+      <w:r>
+        <w:rPr>
+          <w:lang w:val="en-US"/>
+        </w:rPr>
+        <w:t xml:space="preserve">So </w:t>
+      </w:r>
+      <w:proofErr w:type="gramStart"/>
+      <w:r>
+        <w:rPr>
+          <w:lang w:val="en-US"/>
+        </w:rPr>
+        <w:t>back</w:t>
+      </w:r>
+      <w:proofErr w:type="gramEnd"/>
+      <w:r>
+        <w:rPr>
+          <w:lang w:val="en-US"/>
+        </w:rPr>
+        <w:t xml:space="preserve"> </w:t>
+      </w:r>
+      <w:proofErr w:type="spellStart"/>
+      <w:r>
+        <w:rPr>
+          <w:lang w:val="en-US"/>
+        </w:rPr>
+        <w:t>tot he</w:t>
+      </w:r>
+      <w:proofErr w:type="spellEnd"/>
+      <w:r>
+        <w:rPr>
+          <w:lang w:val="en-US"/>
+        </w:rPr>
+        <w:t xml:space="preserve"> error from last week: the </w:t>
+      </w:r>
+      <w:proofErr w:type="spellStart"/>
+      <w:r>
+        <w:rPr>
+          <w:lang w:val="en-US"/>
+        </w:rPr>
+        <w:t>json</w:t>
+      </w:r>
+      <w:proofErr w:type="spellEnd"/>
+      <w:r>
+        <w:rPr>
+          <w:lang w:val="en-US"/>
+        </w:rPr>
+        <w:t xml:space="preserve"> </w:t>
+      </w:r>
+      <w:proofErr w:type="spellStart"/>
+      <w:r>
+        <w:rPr>
+          <w:lang w:val="en-US"/>
+        </w:rPr>
+        <w:t>wasnt</w:t>
+      </w:r>
+      <w:proofErr w:type="spellEnd"/>
+      <w:r>
+        <w:rPr>
+          <w:lang w:val="en-US"/>
+        </w:rPr>
+        <w:t xml:space="preserve"> imported in </w:t>
+      </w:r>
+      <w:proofErr w:type="spellStart"/>
+      <w:r>
+        <w:rPr>
+          <w:lang w:val="en-US"/>
+        </w:rPr>
+        <w:t>selenium_utils</w:t>
+      </w:r>
+      <w:proofErr w:type="spellEnd"/>
+    </w:p>
+    <w:p>
+      <w:pPr>
+        <w:rPr>
+          <w:lang w:val="en-US"/>
+        </w:rPr>
+      </w:pPr>
+      <w:r>
+        <w:rPr>
+          <w:noProof/>
+          <w:lang w:eastAsia="de-DE"/>
+        </w:rPr>
+        <w:drawing>
+          <wp:inline distT="0" distB="0" distL="0" distR="0" wp14:anchorId="0A66BD70" wp14:editId="299401F6">
+            <wp:extent cx="5760720" cy="1807210"/>
+            <wp:effectExtent l="0" t="0" r="0" b="2540"/>
+            <wp:docPr id="32" name="Picture 32"/>
+            <wp:cNvGraphicFramePr>
+              <a:graphicFrameLocks xmlns:a="http://schemas.openxmlformats.org/drawingml/2006/main" noChangeAspect="1"/>
+            </wp:cNvGraphicFramePr>
+            <a:graphic xmlns:a="http://schemas.openxmlformats.org/drawingml/2006/main">
+              <a:graphicData uri="http://schemas.openxmlformats.org/drawingml/2006/picture">
+                <pic:pic xmlns:pic="http://schemas.openxmlformats.org/drawingml/2006/picture">
+                  <pic:nvPicPr>
+                    <pic:cNvPr id="1" name=""/>
+                    <pic:cNvPicPr/>
+                  </pic:nvPicPr>
+                  <pic:blipFill>
+                    <a:blip r:embed="rId42"/>
+                    <a:stretch>
+                      <a:fillRect/>
+                    </a:stretch>
+                  </pic:blipFill>
+                  <pic:spPr>
+                    <a:xfrm>
+                      <a:off x="0" y="0"/>
+                      <a:ext cx="5760720" cy="1807210"/>
+                    </a:xfrm>
+                    <a:prstGeom prst="rect">
+                      <a:avLst/>
+                    </a:prstGeom>
+                  </pic:spPr>
+                </pic:pic>
+              </a:graphicData>
+            </a:graphic>
+          </wp:inline>
+        </w:drawing>
+      </w:r>
+    </w:p>
+    <w:p>
+      <w:pPr>
+        <w:rPr>
+          <w:lang w:val="en-US"/>
+        </w:rPr>
+      </w:pPr>
+      <w:r>
+        <w:rPr>
+          <w:lang w:val="en-US"/>
+        </w:rPr>
+        <w:t xml:space="preserve">Confirm the IP </w:t>
+      </w:r>
+      <w:proofErr w:type="gramStart"/>
+      <w:r>
+        <w:rPr>
+          <w:lang w:val="en-US"/>
+        </w:rPr>
+        <w:t>is indeed fetched</w:t>
+      </w:r>
+      <w:proofErr w:type="gramEnd"/>
+      <w:r>
+        <w:rPr>
+          <w:lang w:val="en-US"/>
+        </w:rPr>
+        <w:t xml:space="preserve"> and it is the right one</w:t>
+      </w:r>
+    </w:p>
+    <w:p>
+      <w:pPr>
+        <w:rPr>
+          <w:lang w:val="en-US"/>
+        </w:rPr>
+      </w:pPr>
+      <w:r>
+        <w:rPr>
+          <w:noProof/>
+          <w:lang w:eastAsia="de-DE"/>
+        </w:rPr>
+        <w:drawing>
+          <wp:inline distT="0" distB="0" distL="0" distR="0" wp14:anchorId="320E3791" wp14:editId="5EE76C0B">
+            <wp:extent cx="5133975" cy="1295400"/>
+            <wp:effectExtent l="0" t="0" r="9525" b="0"/>
+            <wp:docPr id="33" name="Picture 33"/>
+            <wp:cNvGraphicFramePr>
+              <a:graphicFrameLocks xmlns:a="http://schemas.openxmlformats.org/drawingml/2006/main" noChangeAspect="1"/>
+            </wp:cNvGraphicFramePr>
+            <a:graphic xmlns:a="http://schemas.openxmlformats.org/drawingml/2006/main">
+              <a:graphicData uri="http://schemas.openxmlformats.org/drawingml/2006/picture">
+                <pic:pic xmlns:pic="http://schemas.openxmlformats.org/drawingml/2006/picture">
+                  <pic:nvPicPr>
+                    <pic:cNvPr id="1" name=""/>
+                    <pic:cNvPicPr/>
+                  </pic:nvPicPr>
+                  <pic:blipFill>
+                    <a:blip r:embed="rId43"/>
+                    <a:stretch>
+                      <a:fillRect/>
+                    </a:stretch>
+                  </pic:blipFill>
+                  <pic:spPr>
+                    <a:xfrm>
+                      <a:off x="0" y="0"/>
+                      <a:ext cx="5133975" cy="1295400"/>
+                    </a:xfrm>
+                    <a:prstGeom prst="rect">
+                      <a:avLst/>
+                    </a:prstGeom>
+                  </pic:spPr>
+                </pic:pic>
+              </a:graphicData>
+            </a:graphic>
+          </wp:inline>
+        </w:drawing>
+      </w:r>
+    </w:p>
+    <w:p>
+      <w:pPr>
+        <w:rPr>
+          <w:lang w:val="en-US"/>
+        </w:rPr>
+      </w:pPr>
+      <w:r>
+        <w:rPr>
+          <w:noProof/>
+          <w:lang w:eastAsia="de-DE"/>
+        </w:rPr>
+        <w:drawing>
+          <wp:inline distT="0" distB="0" distL="0" distR="0" wp14:anchorId="66E6C78B" wp14:editId="68A6DE89">
+            <wp:extent cx="5760720" cy="678180"/>
+            <wp:effectExtent l="0" t="0" r="0" b="7620"/>
+            <wp:docPr id="31" name="Picture 31"/>
+            <wp:cNvGraphicFramePr>
+              <a:graphicFrameLocks xmlns:a="http://schemas.openxmlformats.org/drawingml/2006/main" noChangeAspect="1"/>
+            </wp:cNvGraphicFramePr>
+            <a:graphic xmlns:a="http://schemas.openxmlformats.org/drawingml/2006/main">
+              <a:graphicData uri="http://schemas.openxmlformats.org/drawingml/2006/picture">
+                <pic:pic xmlns:pic="http://schemas.openxmlformats.org/drawingml/2006/picture">
+                  <pic:nvPicPr>
+                    <pic:cNvPr id="1" name=""/>
+                    <pic:cNvPicPr/>
+                  </pic:nvPicPr>
+                  <pic:blipFill>
+                    <a:blip r:embed="rId44"/>
+                    <a:stretch>
+                      <a:fillRect/>
+                    </a:stretch>
+                  </pic:blipFill>
+                  <pic:spPr>
+                    <a:xfrm>
+                      <a:off x="0" y="0"/>
+                      <a:ext cx="5760720" cy="678180"/>
+                    </a:xfrm>
+                    <a:prstGeom prst="rect">
+                      <a:avLst/>
+                    </a:prstGeom>
+                  </pic:spPr>
+                </pic:pic>
+              </a:graphicData>
+            </a:graphic>
+          </wp:inline>
+        </w:drawing>
+      </w:r>
+    </w:p>
+    <w:p>
+      <w:pPr>
+        <w:rPr>
+          <w:lang w:val="en-US"/>
+        </w:rPr>
+      </w:pPr>
+      <w:r>
+        <w:rPr>
+          <w:lang w:val="en-US"/>
+        </w:rPr>
+        <w:t xml:space="preserve">This is fixed by just inputting </w:t>
+      </w:r>
+      <w:proofErr w:type="gramStart"/>
+      <w:r>
+        <w:rPr>
+          <w:lang w:val="en-US"/>
+        </w:rPr>
+        <w:t>None</w:t>
+      </w:r>
+      <w:proofErr w:type="gramEnd"/>
+      <w:r>
+        <w:rPr>
+          <w:lang w:val="en-US"/>
+        </w:rPr>
+        <w:t xml:space="preserve"> instead of LOCALHOST, as the called function sets None to </w:t>
+      </w:r>
+      <w:proofErr w:type="spellStart"/>
+      <w:r>
+        <w:rPr>
+          <w:lang w:val="en-US"/>
+        </w:rPr>
+        <w:t>locahost</w:t>
+      </w:r>
+      <w:proofErr w:type="spellEnd"/>
+      <w:r>
+        <w:rPr>
+          <w:lang w:val="en-US"/>
+        </w:rPr>
+        <w:t xml:space="preserve"> anyway.</w:t>
+      </w:r>
+    </w:p>
+    <w:p>
+      <w:pPr>
+        <w:rPr>
+          <w:lang w:val="en-US"/>
+        </w:rPr>
+      </w:pPr>
+      <w:r>
+        <w:rPr>
+          <w:noProof/>
+          <w:lang w:eastAsia="de-DE"/>
+        </w:rPr>
+        <w:drawing>
+          <wp:inline distT="0" distB="0" distL="0" distR="0" wp14:anchorId="4495D008" wp14:editId="6A15883B">
+            <wp:extent cx="5760720" cy="320675"/>
+            <wp:effectExtent l="0" t="0" r="0" b="3175"/>
+            <wp:docPr id="34" name="Picture 34"/>
+            <wp:cNvGraphicFramePr>
+              <a:graphicFrameLocks xmlns:a="http://schemas.openxmlformats.org/drawingml/2006/main" noChangeAspect="1"/>
+            </wp:cNvGraphicFramePr>
+            <a:graphic xmlns:a="http://schemas.openxmlformats.org/drawingml/2006/main">
+              <a:graphicData uri="http://schemas.openxmlformats.org/drawingml/2006/picture">
+                <pic:pic xmlns:pic="http://schemas.openxmlformats.org/drawingml/2006/picture">
+                  <pic:nvPicPr>
+                    <pic:cNvPr id="1" name=""/>
+                    <pic:cNvPicPr/>
+                  </pic:nvPicPr>
+                  <pic:blipFill>
+                    <a:blip r:embed="rId45"/>
+                    <a:stretch>
+                      <a:fillRect/>
+                    </a:stretch>
+                  </pic:blipFill>
+                  <pic:spPr>
+                    <a:xfrm>
+                      <a:off x="0" y="0"/>
+                      <a:ext cx="5760720" cy="320675"/>
+                    </a:xfrm>
+                    <a:prstGeom prst="rect">
+                      <a:avLst/>
+                    </a:prstGeom>
+                  </pic:spPr>
+                </pic:pic>
+              </a:graphicData>
+            </a:graphic>
+          </wp:inline>
+        </w:drawing>
+      </w:r>
+    </w:p>
+    <w:p>
+      <w:pPr>
+        <w:rPr>
+          <w:lang w:val="en-US"/>
+        </w:rPr>
+      </w:pPr>
+      <w:r>
+        <w:rPr>
+          <w:lang w:val="en-US"/>
+        </w:rPr>
+        <w:t>I should probably get rid of the http:/</w:t>
+      </w:r>
+      <w:proofErr w:type="gramStart"/>
+      <w:r>
+        <w:rPr>
+          <w:lang w:val="en-US"/>
+        </w:rPr>
+        <w:t>/</w:t>
+      </w:r>
+      <w:r>
+        <w:rPr>
+          <w:lang w:val="en-US"/>
+        </w:rPr>
+        <w:t>, that</w:t>
+      </w:r>
+      <w:proofErr w:type="gramEnd"/>
+      <w:r>
+        <w:rPr>
+          <w:lang w:val="en-US"/>
+        </w:rPr>
+        <w:t xml:space="preserve"> should work</w:t>
+      </w:r>
+    </w:p>
+    <w:p>
+      <w:pPr>
+        <w:rPr>
+          <w:lang w:val="en-US"/>
+        </w:rPr>
+      </w:pPr>
+      <w:r>
+        <w:rPr>
+          <w:lang w:val="en-US"/>
+        </w:rPr>
+        <w:t>Oh, and also the port</w:t>
+      </w:r>
+    </w:p>
+    <w:p>
+      <w:pPr>
+        <w:rPr>
+          <w:lang w:val="en-US"/>
+        </w:rPr>
+      </w:pPr>
+      <w:r>
+        <w:rPr>
+          <w:noProof/>
+          <w:lang w:eastAsia="de-DE"/>
+        </w:rPr>
+        <w:drawing>
+          <wp:inline distT="0" distB="0" distL="0" distR="0" wp14:anchorId="3226A477" wp14:editId="68DD359E">
+            <wp:extent cx="5760720" cy="177800"/>
+            <wp:effectExtent l="0" t="0" r="0" b="0"/>
+            <wp:docPr id="35" name="Picture 35"/>
+            <wp:cNvGraphicFramePr>
+              <a:graphicFrameLocks xmlns:a="http://schemas.openxmlformats.org/drawingml/2006/main" noChangeAspect="1"/>
+            </wp:cNvGraphicFramePr>
+            <a:graphic xmlns:a="http://schemas.openxmlformats.org/drawingml/2006/main">
+              <a:graphicData uri="http://schemas.openxmlformats.org/drawingml/2006/picture">
+                <pic:pic xmlns:pic="http://schemas.openxmlformats.org/drawingml/2006/picture">
+                  <pic:nvPicPr>
+                    <pic:cNvPr id="1" name=""/>
+                    <pic:cNvPicPr/>
+                  </pic:nvPicPr>
+                  <pic:blipFill>
+                    <a:blip r:embed="rId46"/>
+                    <a:stretch>
+                      <a:fillRect/>
+                    </a:stretch>
+                  </pic:blipFill>
+                  <pic:spPr>
+                    <a:xfrm>
+                      <a:off x="0" y="0"/>
+                      <a:ext cx="5760720" cy="177800"/>
+                    </a:xfrm>
+                    <a:prstGeom prst="rect">
+                      <a:avLst/>
+                    </a:prstGeom>
+                  </pic:spPr>
+                </pic:pic>
+              </a:graphicData>
+            </a:graphic>
+          </wp:inline>
+        </w:drawing>
+      </w:r>
+    </w:p>
+    <w:p>
+      <w:pPr>
+        <w:rPr>
+          <w:lang w:val="en-US"/>
+        </w:rPr>
+      </w:pPr>
+      <w:proofErr w:type="spellStart"/>
+      <w:r>
+        <w:rPr>
+          <w:lang w:val="en-US"/>
+        </w:rPr>
+        <w:t>framework.core.staf.STAFException</w:t>
+      </w:r>
+      <w:proofErr w:type="spellEnd"/>
+      <w:r>
+        <w:rPr>
+          <w:lang w:val="en-US"/>
+        </w:rPr>
+        <w:t xml:space="preserve">: &lt;STAF Exception: </w:t>
+      </w:r>
+      <w:proofErr w:type="spellStart"/>
+      <w:r>
+        <w:rPr>
+          <w:lang w:val="en-US"/>
+        </w:rPr>
+        <w:t>NoPathToMachine</w:t>
+      </w:r>
+      <w:proofErr w:type="spellEnd"/>
+      <w:r>
+        <w:rPr>
+          <w:lang w:val="en-US"/>
+        </w:rPr>
+        <w:t xml:space="preserve">, </w:t>
+      </w:r>
+      <w:proofErr w:type="spellStart"/>
+      <w:r>
+        <w:rPr>
+          <w:lang w:val="en-US"/>
+        </w:rPr>
+        <w:t>STAFConnectionProviderConnect</w:t>
+      </w:r>
+      <w:proofErr w:type="spellEnd"/>
+      <w:r>
+        <w:rPr>
+          <w:lang w:val="en-US"/>
+        </w:rPr>
+        <w:t xml:space="preserve">: Error performing test read on connected endpoint: </w:t>
+      </w:r>
+      <w:proofErr w:type="spellStart"/>
+      <w:proofErr w:type="gramStart"/>
+      <w:r>
+        <w:rPr>
+          <w:lang w:val="en-US"/>
+        </w:rPr>
+        <w:t>recv</w:t>
+      </w:r>
+      <w:proofErr w:type="spellEnd"/>
+      <w:r>
+        <w:rPr>
+          <w:lang w:val="en-US"/>
+        </w:rPr>
+        <w:t>(</w:t>
+      </w:r>
+      <w:proofErr w:type="gramEnd"/>
+      <w:r>
+        <w:rPr>
+          <w:lang w:val="en-US"/>
+        </w:rPr>
+        <w:t>) RC=111: 22, Endpoint: ssl://10.132.224.110&gt;</w:t>
+      </w:r>
+    </w:p>
+    <w:p>
+      <w:pPr>
+        <w:rPr>
+          <w:lang w:val="en-US"/>
+        </w:rPr>
+      </w:pPr>
+      <w:proofErr w:type="gramStart"/>
+      <w:r>
+        <w:rPr>
+          <w:lang w:val="en-US"/>
+        </w:rPr>
+        <w:t>So</w:t>
+      </w:r>
+      <w:proofErr w:type="gramEnd"/>
+      <w:r>
+        <w:rPr>
+          <w:lang w:val="en-US"/>
+        </w:rPr>
+        <w:t xml:space="preserve">, apparently STAF also needs to run on my target machine. </w:t>
+      </w:r>
+      <w:proofErr w:type="gramStart"/>
+      <w:r>
+        <w:rPr>
+          <w:lang w:val="en-US"/>
+        </w:rPr>
+        <w:t>Let’s</w:t>
+      </w:r>
+      <w:proofErr w:type="gramEnd"/>
+      <w:r>
+        <w:rPr>
+          <w:lang w:val="en-US"/>
+        </w:rPr>
+        <w:t xml:space="preserve"> get on that</w:t>
+      </w:r>
+    </w:p>
+    <w:p>
+      <w:pPr>
+        <w:rPr>
+          <w:lang w:val="en-US"/>
+        </w:rPr>
+      </w:pPr>
+      <w:r>
+        <w:rPr>
+          <w:lang w:val="en-US"/>
+        </w:rPr>
+        <w:t xml:space="preserve">See here: </w:t>
+      </w:r>
+      <w:hyperlink r:id="rId47" w:history="1">
+        <w:r>
+          <w:rPr>
+            <w:rStyle w:val="Hyperlink"/>
+            <w:lang w:val="en-US"/>
+          </w:rPr>
+          <w:t>http://staf.sourceforge.net/getcurrent.php</w:t>
+        </w:r>
+      </w:hyperlink>
+    </w:p>
+    <w:p>
+      <w:pPr>
+        <w:rPr>
+          <w:lang w:val="en-US"/>
+        </w:rPr>
+      </w:pPr>
+      <w:r>
+        <w:rPr>
+          <w:lang w:val="en-US"/>
+        </w:rPr>
+        <w:t xml:space="preserve">(I installed </w:t>
+      </w:r>
+      <w:r>
+        <w:rPr>
+          <w:lang w:val="en-US"/>
+        </w:rPr>
+        <w:t>STAF3426-setup-winamd64.exe</w:t>
+      </w:r>
+      <w:r>
+        <w:rPr>
+          <w:lang w:val="en-US"/>
+        </w:rPr>
+        <w:t>)</w:t>
+      </w:r>
+    </w:p>
+    <w:p>
+      <w:pPr>
+        <w:rPr>
+          <w:lang w:val="en-US"/>
+        </w:rPr>
+      </w:pPr>
+      <w:r>
+        <w:rPr>
+          <w:lang w:val="en-US"/>
+        </w:rPr>
+        <w:t xml:space="preserve">After the install, open a command window and type: </w:t>
+      </w:r>
+      <w:proofErr w:type="spellStart"/>
+      <w:r>
+        <w:rPr>
+          <w:lang w:val="en-US"/>
+        </w:rPr>
+        <w:t>STAFProc</w:t>
+      </w:r>
+      <w:proofErr w:type="spellEnd"/>
+      <w:r>
+        <w:rPr>
+          <w:lang w:val="en-US"/>
+        </w:rPr>
+        <w:t xml:space="preserve"> to start </w:t>
+      </w:r>
+      <w:proofErr w:type="spellStart"/>
+      <w:r>
+        <w:rPr>
+          <w:lang w:val="en-US"/>
+        </w:rPr>
+        <w:t>stafproc</w:t>
+      </w:r>
+      <w:proofErr w:type="spellEnd"/>
+      <w:r>
+        <w:rPr>
+          <w:lang w:val="en-US"/>
+        </w:rPr>
+        <w:t>.</w:t>
+      </w:r>
+    </w:p>
+    <w:p>
+      <w:pPr>
+        <w:rPr>
+          <w:lang w:val="en-US"/>
+        </w:rPr>
+      </w:pPr>
+      <w:r>
+        <w:rPr>
+          <w:noProof/>
+          <w:lang w:eastAsia="de-DE"/>
+        </w:rPr>
+        <w:lastRenderedPageBreak/>
+        <w:drawing>
+          <wp:inline distT="0" distB="0" distL="0" distR="0" wp14:anchorId="38809F13" wp14:editId="6DFD864A">
+            <wp:extent cx="5760720" cy="633730"/>
+            <wp:effectExtent l="0" t="0" r="0" b="0"/>
+            <wp:docPr id="36" name="Picture 36"/>
+            <wp:cNvGraphicFramePr>
+              <a:graphicFrameLocks xmlns:a="http://schemas.openxmlformats.org/drawingml/2006/main" noChangeAspect="1"/>
+            </wp:cNvGraphicFramePr>
+            <a:graphic xmlns:a="http://schemas.openxmlformats.org/drawingml/2006/main">
+              <a:graphicData uri="http://schemas.openxmlformats.org/drawingml/2006/picture">
+                <pic:pic xmlns:pic="http://schemas.openxmlformats.org/drawingml/2006/picture">
+                  <pic:nvPicPr>
+                    <pic:cNvPr id="1" name=""/>
+                    <pic:cNvPicPr/>
+                  </pic:nvPicPr>
+                  <pic:blipFill>
+                    <a:blip r:embed="rId48"/>
+                    <a:stretch>
+                      <a:fillRect/>
+                    </a:stretch>
+                  </pic:blipFill>
+                  <pic:spPr>
+                    <a:xfrm>
+                      <a:off x="0" y="0"/>
+                      <a:ext cx="5760720" cy="633730"/>
+                    </a:xfrm>
+                    <a:prstGeom prst="rect">
+                      <a:avLst/>
+                    </a:prstGeom>
+                  </pic:spPr>
+                </pic:pic>
+              </a:graphicData>
+            </a:graphic>
+          </wp:inline>
+        </w:drawing>
+      </w:r>
+    </w:p>
+    <w:p>
+      <w:pPr>
+        <w:rPr>
+          <w:lang w:val="en-US"/>
+        </w:rPr>
+      </w:pPr>
+      <w:r>
+        <w:rPr>
+          <w:lang w:val="en-US"/>
+        </w:rPr>
+        <w:t xml:space="preserve">Now I think I just </w:t>
+      </w:r>
+      <w:proofErr w:type="gramStart"/>
+      <w:r>
+        <w:rPr>
+          <w:lang w:val="en-US"/>
+        </w:rPr>
+        <w:t>don’t</w:t>
+      </w:r>
+      <w:proofErr w:type="gramEnd"/>
+      <w:r>
+        <w:rPr>
+          <w:lang w:val="en-US"/>
+        </w:rPr>
+        <w:t xml:space="preserve"> have the right permissions on the target machine.</w:t>
+      </w:r>
+    </w:p>
+    <w:p>
+      <w:pPr>
+        <w:rPr>
+          <w:lang w:val="en-US"/>
+        </w:rPr>
+      </w:pPr>
+      <w:r>
+        <w:rPr>
+          <w:lang w:val="en-US"/>
+        </w:rPr>
+        <w:t>Fixed that by putting</w:t>
+      </w:r>
+    </w:p>
+    <w:p>
+      <w:pPr>
+        <w:pStyle w:val="CodeSnippet"/>
+        <w:rPr>
+          <w:lang w:val="en-US"/>
+        </w:rPr>
+      </w:pPr>
+      <w:r>
+        <w:rPr>
+          <w:lang w:val="en-US"/>
+        </w:rPr>
+        <w:t xml:space="preserve">Trust </w:t>
+      </w:r>
+      <w:r>
+        <w:rPr>
+          <w:lang w:val="en-US"/>
+        </w:rPr>
+        <w:t>level</w:t>
+      </w:r>
+      <w:r>
+        <w:rPr>
+          <w:lang w:val="en-US"/>
+        </w:rPr>
+        <w:t xml:space="preserve"> 5 default</w:t>
+      </w:r>
+    </w:p>
+    <w:p>
+      <w:pPr>
+        <w:rPr>
+          <w:lang w:val="en-US"/>
+        </w:rPr>
+      </w:pPr>
+      <w:r>
+        <w:rPr>
+          <w:lang w:val="en-US"/>
+        </w:rPr>
+        <w:t xml:space="preserve">In the </w:t>
+      </w:r>
+      <w:proofErr w:type="spellStart"/>
+      <w:r>
+        <w:rPr>
+          <w:lang w:val="en-US"/>
+        </w:rPr>
+        <w:t>STAF.cfg</w:t>
+      </w:r>
+      <w:proofErr w:type="spellEnd"/>
+      <w:r>
+        <w:rPr>
+          <w:lang w:val="en-US"/>
+        </w:rPr>
+        <w:t xml:space="preserve"> file on the target machine</w:t>
+      </w:r>
+    </w:p>
+    <w:p>
+      <w:pPr>
+        <w:rPr>
+          <w:lang w:val="en-US"/>
+        </w:rPr>
+      </w:pPr>
+      <w:r>
+        <w:rPr>
+          <w:lang w:val="en-US"/>
+        </w:rPr>
+        <w:t>Also, in the target path I give to the copy file function, I changed the backslashes to {STAF/</w:t>
+      </w:r>
+      <w:proofErr w:type="spellStart"/>
+      <w:r>
+        <w:rPr>
+          <w:lang w:val="en-US"/>
+        </w:rPr>
+        <w:t>Env</w:t>
+      </w:r>
+      <w:proofErr w:type="spellEnd"/>
+      <w:r>
+        <w:rPr>
+          <w:lang w:val="en-US"/>
+        </w:rPr>
+        <w:t>/Sep/File} which detects and chooses slashes of backslashes depending on the host OS</w:t>
+      </w:r>
+    </w:p>
+    <w:p>
+      <w:pPr>
+        <w:rPr>
+          <w:lang w:val="en-US"/>
+        </w:rPr>
+      </w:pPr>
+      <w:r>
+        <w:rPr>
+          <w:lang w:val="en-US"/>
+        </w:rPr>
+        <w:t>MOUSE MOVE IS FIXED</w:t>
+      </w:r>
+    </w:p>
+    <w:p>
+      <w:pPr>
+        <w:rPr>
+          <w:lang w:val="en-US"/>
+        </w:rPr>
+      </w:pPr>
+      <w:proofErr w:type="gramStart"/>
+      <w:r>
+        <w:rPr>
+          <w:lang w:val="en-US"/>
+        </w:rPr>
+        <w:t>But</w:t>
+      </w:r>
+      <w:proofErr w:type="gramEnd"/>
+      <w:r>
+        <w:rPr>
+          <w:lang w:val="en-US"/>
+        </w:rPr>
+        <w:t xml:space="preserve"> it still gets stuck on the navigate to user create page…</w:t>
+      </w:r>
+    </w:p>
+    <w:p>
+      <w:pPr>
+        <w:rPr>
+          <w:lang w:val="en-US"/>
+        </w:rPr>
+      </w:pPr>
+      <w:proofErr w:type="gramStart"/>
+      <w:r>
+        <w:rPr>
+          <w:lang w:val="en-US"/>
+        </w:rPr>
+        <w:t>Let’s</w:t>
+      </w:r>
+      <w:proofErr w:type="gramEnd"/>
+      <w:r>
+        <w:rPr>
+          <w:lang w:val="en-US"/>
+        </w:rPr>
+        <w:t xml:space="preserve"> try and mess with </w:t>
+      </w:r>
+      <w:proofErr w:type="spellStart"/>
+      <w:r>
+        <w:rPr>
+          <w:lang w:val="en-US"/>
+        </w:rPr>
+        <w:t>desiredcapabilities</w:t>
+      </w:r>
+      <w:proofErr w:type="spellEnd"/>
+      <w:r>
+        <w:rPr>
+          <w:lang w:val="en-US"/>
+        </w:rPr>
+        <w:t>…</w:t>
+      </w:r>
+    </w:p>
+    <w:p>
+      <w:pPr>
+        <w:ind w:firstLine="708"/>
+        <w:rPr>
+          <w:lang w:val="en-US"/>
+        </w:rPr>
+      </w:pPr>
+      <w:r>
+        <w:rPr>
+          <w:lang w:val="en-US"/>
+        </w:rPr>
+        <w:t>‘</w:t>
+      </w:r>
+      <w:proofErr w:type="spellStart"/>
+      <w:proofErr w:type="gramStart"/>
+      <w:r>
+        <w:rPr>
+          <w:lang w:val="en-US"/>
+        </w:rPr>
+        <w:t>e</w:t>
+      </w:r>
+      <w:r>
+        <w:rPr>
+          <w:lang w:val="en-US"/>
+        </w:rPr>
+        <w:t>nablePersistentHover</w:t>
+      </w:r>
+      <w:proofErr w:type="spellEnd"/>
+      <w:proofErr w:type="gramEnd"/>
+      <w:r>
+        <w:rPr>
+          <w:lang w:val="en-US"/>
+        </w:rPr>
+        <w:t>’: F</w:t>
+      </w:r>
+      <w:r>
+        <w:rPr>
+          <w:lang w:val="en-US"/>
+        </w:rPr>
+        <w:t>alse</w:t>
+      </w:r>
+    </w:p>
+    <w:p>
+      <w:pPr>
+        <w:rPr>
+          <w:lang w:val="en-US"/>
+        </w:rPr>
+      </w:pPr>
+      <w:hyperlink r:id="rId49" w:history="1">
+        <w:r>
+          <w:rPr>
+            <w:rStyle w:val="Hyperlink"/>
+            <w:lang w:val="en-US"/>
+          </w:rPr>
+          <w:t>https://stackoverflow.com/questions/19662045/selenium-hover-elements-with-ie</w:t>
+        </w:r>
+      </w:hyperlink>
+    </w:p>
+    <w:p>
+      <w:pPr>
+        <w:rPr>
+          <w:lang w:val="en-US"/>
+        </w:rPr>
+      </w:pPr>
+      <w:hyperlink r:id="rId50" w:history="1">
+        <w:r>
+          <w:rPr>
+            <w:rStyle w:val="Hyperlink"/>
+            <w:lang w:val="en-US"/>
+          </w:rPr>
+          <w:t>http://jimevansmusic.blogspot.be/2013/01/revisiting-native-events-in-ie-driver.html</w:t>
+        </w:r>
+      </w:hyperlink>
+    </w:p>
+    <w:p>
+      <w:pPr>
+        <w:rPr>
+          <w:lang w:val="en-US"/>
+        </w:rPr>
+      </w:pPr>
+      <w:hyperlink r:id="rId51" w:history="1">
+        <w:r>
+          <w:rPr>
+            <w:rStyle w:val="Hyperlink"/>
+            <w:lang w:val="en-US"/>
+          </w:rPr>
+          <w:t>https://github.com/SeleniumHQ/selenium/wiki/InternetExplorerDriver</w:t>
+        </w:r>
+      </w:hyperlink>
+    </w:p>
+    <w:p>
+      <w:pPr>
+        <w:rPr>
+          <w:lang w:val="en-US"/>
+        </w:rPr>
+      </w:pPr>
+      <w:hyperlink r:id="rId52" w:history="1">
+        <w:r>
+          <w:rPr>
+            <w:rStyle w:val="Hyperlink"/>
+            <w:lang w:val="en-US"/>
+          </w:rPr>
+          <w:t>https://github.com/seleniumhq/selenium-google-code-issue-archive/issues</w:t>
+        </w:r>
+      </w:hyperlink>
+    </w:p>
+    <w:p>
+      <w:pPr>
+        <w:rPr>
+          <w:lang w:val="en-US"/>
+        </w:rPr>
+      </w:pPr>
       <w:bookmarkStart w:id="0" w:name="_GoBack"/>
       <w:bookmarkEnd w:id="0"/>
     </w:p>
@@ -19355,7 +20446,7 @@
 </file>
 
 <file path=customXml/itemProps1.xml><?xml version="1.0" encoding="utf-8"?>
-<ds:datastoreItem xmlns:ds="http://schemas.openxmlformats.org/officeDocument/2006/customXml" ds:itemID="{F0130BA4-C294-4393-8C20-C3EB3D440661}">
+<ds:datastoreItem xmlns:ds="http://schemas.openxmlformats.org/officeDocument/2006/customXml" ds:itemID="{18796498-09A9-42B6-9993-CEBA3491D635}">
   <ds:schemaRefs>
     <ds:schemaRef ds:uri="http://schemas.openxmlformats.org/officeDocument/2006/bibliography"/>
   </ds:schemaRefs>
